--- a/Eratosphère/chailley.docx
+++ b/Eratosphère/chailley.docx
@@ -607,15 +607,330 @@
     </w:p>
     <w:p>
       <w:pPr>
-        <w:rPr>
-          <w:lang w:val="fr-BE"/>
-        </w:rPr>
-      </w:pPr>
-      <w:r>
-        <w:rPr>
-          <w:lang w:val="fr-BE"/>
-        </w:rPr>
-        <w:t xml:space="preserve">En comparaison, l'oreille normale est sensible aux ondes sonores dont la fréquence est comprise entre 16 et 20 000 Hz. Cet intervalle est proportionnellement beaucoup plus étendu puisqu'il dépasse 10 octaves. Cette différence considérable a des conséquences importantes. </w:t>
+        <w:ind w:firstLine="708"/>
+        <w:jc w:val="both"/>
+        <w:rPr>
+          <w:lang w:val="fr-BE"/>
+        </w:rPr>
+      </w:pPr>
+      <w:r>
+        <w:rPr>
+          <w:lang w:val="fr-BE"/>
+        </w:rPr>
+        <w:t xml:space="preserve">En comparaison, l'oreille </w:t>
+      </w:r>
+      <w:r>
+        <w:rPr>
+          <w:lang w:val="fr-BE"/>
+        </w:rPr>
+        <w:t>intact</w:t>
+      </w:r>
+      <w:r>
+        <w:rPr>
+          <w:lang w:val="fr-BE"/>
+        </w:rPr>
+        <w:t>e est sensible aux ondes sonores dont la fréquence est comprise entre 16 et 20 000 Hz</w:t>
+      </w:r>
+      <w:r>
+        <w:rPr>
+          <w:lang w:val="fr-BE"/>
+        </w:rPr>
+        <w:t xml:space="preserve">, soit un rapport </w:t>
+      </w:r>
+      <w:r>
+        <w:rPr>
+          <w:lang w:val="fr-BE"/>
+        </w:rPr>
+        <w:t xml:space="preserve">énorme </w:t>
+      </w:r>
+      <w:r>
+        <w:rPr>
+          <w:lang w:val="fr-BE"/>
+        </w:rPr>
+        <w:t>entre les extrême</w:t>
+      </w:r>
+      <w:r>
+        <w:rPr>
+          <w:lang w:val="fr-BE"/>
+        </w:rPr>
+        <w:t>s</w:t>
+      </w:r>
+      <w:r>
+        <w:rPr>
+          <w:lang w:val="fr-BE"/>
+        </w:rPr>
+        <w:t xml:space="preserve"> (ambitus)</w:t>
+      </w:r>
+      <w:r>
+        <w:rPr>
+          <w:lang w:val="fr-BE"/>
+        </w:rPr>
+        <w:t>,</w:t>
+      </w:r>
+      <w:r>
+        <w:rPr>
+          <w:lang w:val="fr-BE"/>
+        </w:rPr>
+        <w:t xml:space="preserve"> valant 1250. En musique</w:t>
+      </w:r>
+      <w:r>
+        <w:rPr>
+          <w:lang w:val="fr-BE"/>
+        </w:rPr>
+        <w:t>, seul</w:t>
+      </w:r>
+      <w:r>
+        <w:rPr>
+          <w:lang w:val="fr-BE"/>
+        </w:rPr>
+        <w:t xml:space="preserve"> l'orgue couvr</w:t>
+      </w:r>
+      <w:r>
+        <w:rPr>
+          <w:lang w:val="fr-BE"/>
+        </w:rPr>
+        <w:t>e quasiment</w:t>
+      </w:r>
+      <w:r>
+        <w:rPr>
+          <w:lang w:val="fr-BE"/>
+        </w:rPr>
+        <w:t xml:space="preserve"> </w:t>
+      </w:r>
+      <w:r>
+        <w:rPr>
+          <w:lang w:val="fr-BE"/>
+        </w:rPr>
+        <w:t>cette étendue, typiquement</w:t>
+      </w:r>
+      <w:r>
+        <w:rPr>
+          <w:lang w:val="fr-BE"/>
+        </w:rPr>
+        <w:t xml:space="preserve"> de 16.35</w:t>
+      </w:r>
+      <w:r>
+        <w:rPr>
+          <w:lang w:val="fr-BE"/>
+        </w:rPr>
+        <w:t xml:space="preserve"> Hz</w:t>
+      </w:r>
+      <w:r>
+        <w:rPr>
+          <w:lang w:val="fr-BE"/>
+        </w:rPr>
+        <w:t xml:space="preserve"> (do</w:t>
+      </w:r>
+      <w:r>
+        <w:rPr>
+          <w:vertAlign w:val="subscript"/>
+          <w:lang w:val="fr-BE"/>
+        </w:rPr>
+        <w:t>0</w:t>
+      </w:r>
+      <w:r>
+        <w:rPr>
+          <w:lang w:val="fr-BE"/>
+        </w:rPr>
+        <w:t>) à 15804.27 Hz (si</w:t>
+      </w:r>
+      <w:r>
+        <w:rPr>
+          <w:vertAlign w:val="subscript"/>
+          <w:lang w:val="fr-BE"/>
+        </w:rPr>
+        <w:t>9</w:t>
+      </w:r>
+      <w:r>
+        <w:rPr>
+          <w:lang w:val="fr-BE"/>
+        </w:rPr>
+        <w:t>)</w:t>
+      </w:r>
+      <w:r>
+        <w:rPr>
+          <w:lang w:val="fr-BE"/>
+        </w:rPr>
+        <w:t>. L</w:t>
+      </w:r>
+      <w:r>
+        <w:rPr>
+          <w:lang w:val="fr-BE"/>
+        </w:rPr>
+        <w:t xml:space="preserve">e plus grand piano de concert, </w:t>
+      </w:r>
+      <w:r>
+        <w:rPr>
+          <w:lang w:val="fr-BE"/>
+        </w:rPr>
+        <w:t>un</w:t>
+      </w:r>
+      <w:r>
+        <w:rPr>
+          <w:lang w:val="fr-BE"/>
+        </w:rPr>
+        <w:t xml:space="preserve"> Stuart &amp; Sons, comporte 102 touches, allant de 16.35 Hz (do</w:t>
+      </w:r>
+      <w:r>
+        <w:rPr>
+          <w:vertAlign w:val="subscript"/>
+          <w:lang w:val="fr-BE"/>
+        </w:rPr>
+        <w:t>0</w:t>
+      </w:r>
+      <w:r>
+        <w:rPr>
+          <w:lang w:val="fr-BE"/>
+        </w:rPr>
+        <w:t>) à 5587.65 Hz (fa</w:t>
+      </w:r>
+      <w:r>
+        <w:rPr>
+          <w:vertAlign w:val="subscript"/>
+          <w:lang w:val="fr-BE"/>
+        </w:rPr>
+        <w:t>8</w:t>
+      </w:r>
+      <w:r>
+        <w:rPr>
+          <w:lang w:val="fr-BE"/>
+        </w:rPr>
+        <w:t>)</w:t>
+      </w:r>
+      <w:r>
+        <w:rPr>
+          <w:lang w:val="fr-BE"/>
+        </w:rPr>
+        <w:t xml:space="preserve"> </w:t>
+      </w:r>
+      <w:r>
+        <w:rPr>
+          <w:lang w:val="fr-BE"/>
+        </w:rPr>
+        <w:t>mais</w:t>
+      </w:r>
+      <w:r>
+        <w:rPr>
+          <w:lang w:val="fr-BE"/>
+        </w:rPr>
+        <w:t xml:space="preserve"> le piano standard est plus modeste avec ses 88 touches allant du la</w:t>
+      </w:r>
+      <w:r>
+        <w:rPr>
+          <w:vertAlign w:val="subscript"/>
+          <w:lang w:val="fr-BE"/>
+        </w:rPr>
+        <w:t>0</w:t>
+      </w:r>
+      <w:r>
+        <w:rPr>
+          <w:lang w:val="fr-BE"/>
+        </w:rPr>
+        <w:t xml:space="preserve"> (27.5 Hz) au </w:t>
+      </w:r>
+      <w:r>
+        <w:rPr>
+          <w:lang w:val="fr-BE"/>
+        </w:rPr>
+        <w:t>do</w:t>
+      </w:r>
+      <w:r>
+        <w:rPr>
+          <w:vertAlign w:val="subscript"/>
+          <w:lang w:val="fr-BE"/>
+        </w:rPr>
+        <w:t>8</w:t>
+      </w:r>
+      <w:r>
+        <w:rPr>
+          <w:lang w:val="fr-BE"/>
+        </w:rPr>
+        <w:t xml:space="preserve"> (4186.01 Hz)</w:t>
+      </w:r>
+      <w:r>
+        <w:rPr>
+          <w:lang w:val="fr-BE"/>
+        </w:rPr>
+        <w:t xml:space="preserve">. Si l'on déroule ce spectre </w:t>
+      </w:r>
+      <w:r>
+        <w:rPr>
+          <w:color w:val="FF0000"/>
+          <w:lang w:val="fr-BE"/>
+        </w:rPr>
+        <w:t>(</w:t>
+      </w:r>
+      <w:proofErr w:type="spellStart"/>
+      <w:r>
+        <w:rPr>
+          <w:color w:val="FF0000"/>
+          <w:lang w:val="fr-BE"/>
+        </w:rPr>
+        <w:t>spectrepiano</w:t>
+      </w:r>
+      <w:proofErr w:type="spellEnd"/>
+      <w:r>
+        <w:rPr>
+          <w:color w:val="FF0000"/>
+          <w:lang w:val="fr-BE"/>
+        </w:rPr>
+        <w:t>)</w:t>
+      </w:r>
+      <w:r>
+        <w:rPr>
+          <w:lang w:val="fr-BE"/>
+        </w:rPr>
+        <w:t>, on réalise qu'il est inutile de dépasser ces limites.</w:t>
+      </w:r>
+    </w:p>
+    <w:p>
+      <w:pPr>
+        <w:rPr>
+          <w:lang w:val="fr-BE"/>
+        </w:rPr>
+      </w:pPr>
+    </w:p>
+    <w:p>
+      <w:pPr>
+        <w:rPr>
+          <w:lang w:val="fr-BE"/>
+        </w:rPr>
+      </w:pPr>
+      <w:r>
+        <w:rPr>
+          <w:lang w:val="fr-BE"/>
+        </w:rPr>
+        <w:t>L'</w:t>
+      </w:r>
+      <w:r>
+        <w:rPr>
+          <w:lang w:val="fr-BE"/>
+        </w:rPr>
+        <w:t xml:space="preserve">intervalle </w:t>
+      </w:r>
+      <w:r>
+        <w:rPr>
+          <w:lang w:val="fr-BE"/>
+        </w:rPr>
+        <w:t xml:space="preserve">maximum </w:t>
+      </w:r>
+      <w:r>
+        <w:rPr>
+          <w:lang w:val="fr-BE"/>
+        </w:rPr>
+        <w:t>dépasse 10 octaves</w:t>
+      </w:r>
+      <w:r>
+        <w:rPr>
+          <w:lang w:val="fr-BE"/>
+        </w:rPr>
+        <w:t>, ce qui</w:t>
+      </w:r>
+      <w:r>
+        <w:rPr>
+          <w:lang w:val="fr-BE"/>
+        </w:rPr>
+        <w:t xml:space="preserve"> a des conséquences importantes. </w:t>
       </w:r>
     </w:p>
     <w:p>
@@ -695,15 +1010,7 @@
         <w:rPr>
           <w:lang w:val="fr-BE"/>
         </w:rPr>
-        <w:t xml:space="preserve">réservant 1 octet, soit 8 bits, pour chaque composante RGB. Cela autorise 16 </w:t>
-      </w:r>
-      <w:bookmarkStart w:id="0" w:name="_GoBack"/>
-      <w:bookmarkEnd w:id="0"/>
-      <w:r>
-        <w:rPr>
-          <w:lang w:val="fr-BE"/>
-        </w:rPr>
-        <w:t>777 216=2</w:t>
+        <w:t>réservant 1 octet, soit 8 bits, pour chaque composante RGB. Cela autorise 16 777 216=2</w:t>
       </w:r>
       <w:r>
         <w:rPr>
@@ -749,160 +1056,240 @@
         <w:rPr>
           <w:lang w:val="fr-BE"/>
         </w:rPr>
-        <w:t xml:space="preserve">Ce problème essentiel pour la construction des gammes et des modes a occupé plusieurs </w:t>
+        <w:lastRenderedPageBreak/>
+        <w:t xml:space="preserve">Ce problème essentiel pour la construction des gammes et des modes a occupé plusieurs siècles, débouchant sur des dizaines de solutions toutes différentes. Leur nombre indique clairement qu'aucune ne donnait satisfaction pour une raison qu'on a rapidement identifiée : il est impossible de concilier la justesse d'une gamme avec sa </w:t>
+      </w:r>
+      <w:proofErr w:type="spellStart"/>
+      <w:r>
+        <w:rPr>
+          <w:lang w:val="fr-BE"/>
+        </w:rPr>
+        <w:t>transposabilité</w:t>
+      </w:r>
+      <w:proofErr w:type="spellEnd"/>
+      <w:r>
+        <w:rPr>
+          <w:lang w:val="fr-BE"/>
+        </w:rPr>
+        <w:t xml:space="preserve">. </w:t>
+      </w:r>
+    </w:p>
+    <w:p>
+      <w:pPr>
+        <w:rPr>
+          <w:lang w:val="fr-BE"/>
+        </w:rPr>
+      </w:pPr>
+      <w:r>
+        <w:rPr>
+          <w:lang w:val="fr-BE"/>
+        </w:rPr>
+        <w:t>Si l'on confi</w:t>
+      </w:r>
+      <w:r>
+        <w:rPr>
+          <w:lang w:val="fr-BE"/>
+        </w:rPr>
+        <w:t>e</w:t>
+      </w:r>
+      <w:r>
+        <w:rPr>
+          <w:lang w:val="fr-BE"/>
+        </w:rPr>
+        <w:t xml:space="preserve"> le problème de la partition de l'</w:t>
+      </w:r>
+      <w:r>
+        <w:rPr>
+          <w:lang w:val="fr-BE"/>
+        </w:rPr>
+        <w:t xml:space="preserve">espace des fréquences sonores </w:t>
+      </w:r>
+      <w:r>
+        <w:rPr>
+          <w:lang w:val="fr-BE"/>
+        </w:rPr>
+        <w:t>à un mathématicien n'entend</w:t>
+      </w:r>
+      <w:r>
+        <w:rPr>
+          <w:lang w:val="fr-BE"/>
+        </w:rPr>
+        <w:t>a</w:t>
+      </w:r>
+      <w:r>
+        <w:rPr>
+          <w:lang w:val="fr-BE"/>
+        </w:rPr>
+        <w:t>n</w:t>
+      </w:r>
+      <w:r>
+        <w:rPr>
+          <w:lang w:val="fr-BE"/>
+        </w:rPr>
+        <w:t>t</w:t>
+      </w:r>
+      <w:r>
+        <w:rPr>
+          <w:lang w:val="fr-BE"/>
+        </w:rPr>
+        <w:t xml:space="preserve"> rien à la musique</w:t>
+      </w:r>
+      <w:r>
+        <w:rPr>
+          <w:lang w:val="fr-BE"/>
+        </w:rPr>
+        <w:t xml:space="preserve">, il </w:t>
+      </w:r>
+      <w:r>
+        <w:rPr>
+          <w:lang w:val="fr-BE"/>
+        </w:rPr>
+        <w:t>ne cherchera</w:t>
+      </w:r>
+      <w:r>
+        <w:rPr>
+          <w:lang w:val="fr-BE"/>
+        </w:rPr>
+        <w:t xml:space="preserve"> pas</w:t>
+      </w:r>
+      <w:r>
+        <w:rPr>
+          <w:lang w:val="fr-BE"/>
+        </w:rPr>
+        <w:t xml:space="preserve"> midi à quatorze heures : il l</w:t>
+      </w:r>
+      <w:r>
+        <w:rPr>
+          <w:lang w:val="fr-BE"/>
+        </w:rPr>
+        <w:t xml:space="preserve">e fera </w:t>
+      </w:r>
+      <w:r>
+        <w:rPr>
+          <w:lang w:val="fr-BE"/>
+        </w:rPr>
+        <w:t>au plus simple</w:t>
+      </w:r>
+      <w:r>
+        <w:rPr>
+          <w:lang w:val="fr-BE"/>
+        </w:rPr>
+        <w:t xml:space="preserve">, à pas constant selon une progression </w:t>
       </w:r>
       <w:proofErr w:type="gramStart"/>
       <w:r>
         <w:rPr>
           <w:lang w:val="fr-BE"/>
         </w:rPr>
-        <w:t>siècles</w:t>
+        <w:t xml:space="preserve">arithmétique </w:t>
       </w:r>
       <w:proofErr w:type="gramEnd"/>
-      <w:r>
-        <w:rPr>
-          <w:lang w:val="fr-BE"/>
-        </w:rPr>
-        <w:t xml:space="preserve">, débouchant sur des dizaines de solutions toutes différentes. Leur nombre indique clairement qu'aucune ne donnait satisfaction pour une raison qu'on a rapidement identifiée : il est impossible de concilier la justesse d'une gamme avec sa </w:t>
-      </w:r>
-      <w:proofErr w:type="spellStart"/>
-      <w:r>
-        <w:rPr>
-          <w:lang w:val="fr-BE"/>
-        </w:rPr>
-        <w:t>transposabilité</w:t>
-      </w:r>
-      <w:proofErr w:type="spellEnd"/>
-      <w:r>
-        <w:rPr>
-          <w:lang w:val="fr-BE"/>
-        </w:rPr>
-        <w:t xml:space="preserve">. </w:t>
-      </w:r>
-    </w:p>
-    <w:p>
-      <w:pPr>
-        <w:rPr>
-          <w:rFonts w:eastAsiaTheme="minorEastAsia"/>
-          <w:lang w:val="fr-BE"/>
-        </w:rPr>
-      </w:pPr>
-      <w:r>
-        <w:rPr>
-          <w:lang w:val="fr-BE"/>
-        </w:rPr>
-        <w:t xml:space="preserve">Si l'on </w:t>
-      </w:r>
-      <w:r>
-        <w:rPr>
-          <w:lang w:val="fr-BE"/>
-        </w:rPr>
-        <w:t xml:space="preserve">avait </w:t>
-      </w:r>
-      <w:r>
-        <w:rPr>
-          <w:lang w:val="fr-BE"/>
-        </w:rPr>
-        <w:t>confi</w:t>
-      </w:r>
-      <w:r>
-        <w:rPr>
-          <w:lang w:val="fr-BE"/>
-        </w:rPr>
-        <w:t>é</w:t>
-      </w:r>
-      <w:r>
-        <w:rPr>
-          <w:lang w:val="fr-BE"/>
-        </w:rPr>
-        <w:t xml:space="preserve"> le problème de la partition de l'octave à un mathématicien qui n'entend</w:t>
-      </w:r>
-      <w:r>
-        <w:rPr>
-          <w:lang w:val="fr-BE"/>
-        </w:rPr>
-        <w:t>ait</w:t>
-      </w:r>
-      <w:r>
-        <w:rPr>
-          <w:lang w:val="fr-BE"/>
-        </w:rPr>
-        <w:t xml:space="preserve"> rien à la musique</w:t>
-      </w:r>
-      <w:r>
-        <w:rPr>
-          <w:lang w:val="fr-BE"/>
-        </w:rPr>
-        <w:t>, il n'aurait pas cherché</w:t>
-      </w:r>
-      <w:r>
-        <w:rPr>
-          <w:lang w:val="fr-BE"/>
-        </w:rPr>
-        <w:t xml:space="preserve"> midi à quatorze heures : il l</w:t>
-      </w:r>
-      <w:r>
-        <w:rPr>
-          <w:lang w:val="fr-BE"/>
-        </w:rPr>
-        <w:t>'aurait</w:t>
-      </w:r>
-      <w:r>
-        <w:rPr>
-          <w:lang w:val="fr-BE"/>
-        </w:rPr>
-        <w:t xml:space="preserve"> fait</w:t>
-      </w:r>
-      <w:r>
-        <w:rPr>
-          <w:lang w:val="fr-BE"/>
-        </w:rPr>
-        <w:t xml:space="preserve"> au plus simple </w:t>
-      </w:r>
-      <w:r>
-        <w:rPr>
-          <w:lang w:val="fr-BE"/>
-        </w:rPr>
-        <w:lastRenderedPageBreak/>
-        <w:t>soit</w:t>
-      </w:r>
-      <w:r>
-        <w:rPr>
-          <w:lang w:val="fr-BE"/>
-        </w:rPr>
-        <w:t xml:space="preserve"> à pas constant ou, si l'on raisonne en termes de fréquences sonores, </w:t>
-      </w:r>
-      <w:r>
-        <w:rPr>
-          <w:lang w:val="fr-BE"/>
-        </w:rPr>
-        <w:t xml:space="preserve">f, en répartissant celles-ci </w:t>
-      </w:r>
-      <w:r>
-        <w:rPr>
-          <w:lang w:val="fr-BE"/>
-        </w:rPr>
-        <w:t>en progression géométrique. Formellement cela donne</w:t>
-      </w:r>
-      <w:r>
-        <w:rPr>
-          <w:lang w:val="fr-BE"/>
-        </w:rPr>
-        <w:t>rait</w:t>
-      </w:r>
-      <w:r>
-        <w:rPr>
-          <w:lang w:val="fr-BE"/>
-        </w:rPr>
-        <w:t xml:space="preserve"> </w:t>
+      <m:oMath>
+        <m:sSub>
+          <m:sSubPr>
+            <m:ctrlPr>
+              <w:rPr>
+                <w:rFonts w:ascii="Cambria Math" w:hAnsi="Cambria Math"/>
+                <w:i/>
+                <w:lang w:val="fr-BE"/>
+              </w:rPr>
+            </m:ctrlPr>
+          </m:sSubPr>
+          <m:e>
+            <m:r>
+              <w:rPr>
+                <w:rFonts w:ascii="Cambria Math" w:hAnsi="Cambria Math"/>
+                <w:lang w:val="fr-BE"/>
+              </w:rPr>
+              <m:t>f</m:t>
+            </m:r>
+          </m:e>
+          <m:sub>
+            <m:r>
+              <w:rPr>
+                <w:rFonts w:ascii="Cambria Math" w:hAnsi="Cambria Math"/>
+                <w:lang w:val="fr-BE"/>
+              </w:rPr>
+              <m:t>n</m:t>
+            </m:r>
+          </m:sub>
+        </m:sSub>
+        <m:r>
+          <w:rPr>
+            <w:rFonts w:ascii="Cambria Math" w:hAnsi="Cambria Math"/>
+            <w:lang w:val="fr-BE"/>
+          </w:rPr>
+          <m:t>=</m:t>
+        </m:r>
+        <m:sSub>
+          <m:sSubPr>
+            <m:ctrlPr>
+              <w:rPr>
+                <w:rFonts w:ascii="Cambria Math" w:hAnsi="Cambria Math"/>
+                <w:i/>
+                <w:lang w:val="fr-BE"/>
+              </w:rPr>
+            </m:ctrlPr>
+          </m:sSubPr>
+          <m:e>
+            <m:r>
+              <w:rPr>
+                <w:rFonts w:ascii="Cambria Math" w:hAnsi="Cambria Math"/>
+                <w:lang w:val="fr-BE"/>
+              </w:rPr>
+              <m:t>f</m:t>
+            </m:r>
+          </m:e>
+          <m:sub>
+            <m:r>
+              <w:rPr>
+                <w:rFonts w:ascii="Cambria Math" w:hAnsi="Cambria Math"/>
+                <w:lang w:val="fr-BE"/>
+              </w:rPr>
+              <m:t>0</m:t>
+            </m:r>
+          </m:sub>
+        </m:sSub>
+        <m:r>
+          <w:rPr>
+            <w:rFonts w:ascii="Cambria Math" w:hAnsi="Cambria Math"/>
+            <w:lang w:val="fr-BE"/>
+          </w:rPr>
+          <m:t>+nα</m:t>
+        </m:r>
+      </m:oMath>
+      <w:r>
+        <w:rPr>
+          <w:lang w:val="fr-BE"/>
+        </w:rPr>
+        <w:t xml:space="preserve">. Cette formule ne convient absolument pas car elle prévoit un écartement en fréquence constant d'une note à la suivante. Or un écart de disons 10 Hz </w:t>
+      </w:r>
+      <w:r>
+        <w:rPr>
+          <w:lang w:val="fr-BE"/>
+        </w:rPr>
+        <w:t>en</w:t>
+      </w:r>
+      <w:r>
+        <w:rPr>
+          <w:lang w:val="fr-BE"/>
+        </w:rPr>
+        <w:t>tre deux sons n'est pas du tout perçu</w:t>
+      </w:r>
+      <w:r>
+        <w:rPr>
+          <w:lang w:val="fr-BE"/>
+        </w:rPr>
+        <w:t xml:space="preserve"> de la même façon selon que ces sons sont situés dans le grave ou dans l'aigu. Dans l'extrême grave, passer de 16 à 26 Hz correspond à peu de choses près à passer d'un do à un sol# alors que dans l'aigu, passer de 4186 à 4196 Hz sera quasiment indétectable. La perception que l'oreille a d'un intervalle sonore ne dépend pas de la différence des fréquences des sons mais de leur rapport, autrement dit, muni de ce renseignement essentiel, notre mathématicien saura que s'il doit partitionner l'échelle des fréquences à pas constant, il doit le faire selon une progression géométrique, soit selon la formule</w:t>
       </w:r>
       <w:proofErr w:type="gramStart"/>
       <w:r>
         <w:rPr>
           <w:lang w:val="fr-BE"/>
         </w:rPr>
-        <w:t xml:space="preserve">: </w:t>
-      </w:r>
+        <w:t xml:space="preserve">, </w:t>
+      </w:r>
+      <w:proofErr w:type="gramEnd"/>
       <m:oMath>
         <m:sSub>
           <m:sSubPr>
@@ -1004,7 +1391,23 @@
           <w:rFonts w:eastAsiaTheme="minorEastAsia"/>
           <w:lang w:val="fr-BE"/>
         </w:rPr>
-        <w:t>,</w:t>
+        <w:t>, où :</w:t>
+      </w:r>
+    </w:p>
+    <w:p>
+      <w:pPr>
+        <w:rPr>
+          <w:rFonts w:eastAsiaTheme="minorEastAsia"/>
+          <w:lang w:val="fr-BE"/>
+        </w:rPr>
+      </w:pPr>
+      <w:proofErr w:type="gramStart"/>
+      <w:r>
+        <w:rPr>
+          <w:rFonts w:eastAsiaTheme="minorEastAsia"/>
+          <w:lang w:val="fr-BE"/>
+        </w:rPr>
+        <w:t>l'indice</w:t>
       </w:r>
       <w:proofErr w:type="gramEnd"/>
       <w:r>
@@ -1012,7 +1415,35 @@
           <w:rFonts w:eastAsiaTheme="minorEastAsia"/>
           <w:lang w:val="fr-BE"/>
         </w:rPr>
-        <w:t xml:space="preserve"> où :</w:t>
+        <w:t xml:space="preserve">, n =0, </w:t>
+      </w:r>
+      <w:r>
+        <w:rPr>
+          <w:rFonts w:eastAsiaTheme="minorEastAsia" w:cs="Times New Roman"/>
+          <w:lang w:val="fr-BE"/>
+        </w:rPr>
+        <w:t>±</w:t>
+      </w:r>
+      <w:r>
+        <w:rPr>
+          <w:rFonts w:eastAsiaTheme="minorEastAsia"/>
+          <w:lang w:val="fr-BE"/>
+        </w:rPr>
+        <w:t xml:space="preserve">1, </w:t>
+      </w:r>
+      <w:r>
+        <w:rPr>
+          <w:rFonts w:eastAsiaTheme="minorEastAsia" w:cs="Times New Roman"/>
+          <w:lang w:val="fr-BE"/>
+        </w:rPr>
+        <w:t>±</w:t>
+      </w:r>
+      <w:r>
+        <w:rPr>
+          <w:rFonts w:eastAsiaTheme="minorEastAsia"/>
+          <w:lang w:val="fr-BE"/>
+        </w:rPr>
+        <w:t xml:space="preserve">2, numérote les notes </w:t>
       </w:r>
     </w:p>
     <w:p>
@@ -1028,7 +1459,7 @@
           <w:rFonts w:eastAsiaTheme="minorEastAsia"/>
           <w:lang w:val="fr-BE"/>
         </w:rPr>
-        <w:t>l'indice</w:t>
+        <w:t>l'entier</w:t>
       </w:r>
       <w:proofErr w:type="gramEnd"/>
       <w:r>
@@ -1036,35 +1467,7 @@
           <w:rFonts w:eastAsiaTheme="minorEastAsia"/>
           <w:lang w:val="fr-BE"/>
         </w:rPr>
-        <w:t xml:space="preserve">, n =0, </w:t>
-      </w:r>
-      <w:r>
-        <w:rPr>
-          <w:rFonts w:eastAsiaTheme="minorEastAsia" w:cs="Times New Roman"/>
-          <w:lang w:val="fr-BE"/>
-        </w:rPr>
-        <w:t>±</w:t>
-      </w:r>
-      <w:r>
-        <w:rPr>
-          <w:rFonts w:eastAsiaTheme="minorEastAsia"/>
-          <w:lang w:val="fr-BE"/>
-        </w:rPr>
-        <w:t xml:space="preserve">1, </w:t>
-      </w:r>
-      <w:r>
-        <w:rPr>
-          <w:rFonts w:eastAsiaTheme="minorEastAsia" w:cs="Times New Roman"/>
-          <w:lang w:val="fr-BE"/>
-        </w:rPr>
-        <w:t>±</w:t>
-      </w:r>
-      <w:r>
-        <w:rPr>
-          <w:rFonts w:eastAsiaTheme="minorEastAsia"/>
-          <w:lang w:val="fr-BE"/>
-        </w:rPr>
-        <w:t xml:space="preserve">2, numérote les notes </w:t>
+        <w:t>, N, précise le nombre de notes au sein d'une octave</w:t>
       </w:r>
     </w:p>
     <w:p>
@@ -1080,7 +1483,15 @@
           <w:rFonts w:eastAsiaTheme="minorEastAsia"/>
           <w:lang w:val="fr-BE"/>
         </w:rPr>
-        <w:t>l'entier</w:t>
+        <w:t>f</w:t>
+      </w:r>
+      <w:r>
+        <w:rPr>
+          <w:rFonts w:eastAsiaTheme="minorEastAsia"/>
+          <w:vertAlign w:val="subscript"/>
+          <w:lang w:val="fr-BE"/>
+        </w:rPr>
+        <w:t>0</w:t>
       </w:r>
       <w:proofErr w:type="gramEnd"/>
       <w:r>
@@ -1088,23 +1499,22 @@
           <w:rFonts w:eastAsiaTheme="minorEastAsia"/>
           <w:lang w:val="fr-BE"/>
         </w:rPr>
-        <w:t>, N, précise le nombre de notes au sein d'une octave</w:t>
-      </w:r>
-    </w:p>
-    <w:p>
-      <w:pPr>
-        <w:rPr>
-          <w:rFonts w:eastAsiaTheme="minorEastAsia"/>
-          <w:lang w:val="fr-BE"/>
-        </w:rPr>
-      </w:pPr>
-      <w:proofErr w:type="gramStart"/>
-      <w:r>
-        <w:rPr>
-          <w:rFonts w:eastAsiaTheme="minorEastAsia"/>
-          <w:lang w:val="fr-BE"/>
-        </w:rPr>
-        <w:t>f</w:t>
+        <w:t xml:space="preserve"> est la fréquence de la note de référence, appelée diapason</w:t>
+      </w:r>
+    </w:p>
+    <w:p>
+      <w:pPr>
+        <w:rPr>
+          <w:rFonts w:eastAsiaTheme="minorEastAsia"/>
+          <w:lang w:val="fr-BE"/>
+        </w:rPr>
+      </w:pPr>
+      <w:r>
+        <w:rPr>
+          <w:rFonts w:eastAsiaTheme="minorEastAsia"/>
+          <w:lang w:val="fr-BE"/>
+        </w:rPr>
+        <w:t>Les valeurs attribuables à N et à f</w:t>
       </w:r>
       <w:r>
         <w:rPr>
@@ -1114,43 +1524,12 @@
         </w:rPr>
         <w:t>0</w:t>
       </w:r>
-      <w:proofErr w:type="gramEnd"/>
-      <w:r>
-        <w:rPr>
-          <w:rFonts w:eastAsiaTheme="minorEastAsia"/>
-          <w:lang w:val="fr-BE"/>
-        </w:rPr>
-        <w:t xml:space="preserve"> est la fréquence de la note de référence, appelée diapason</w:t>
-      </w:r>
-    </w:p>
-    <w:p>
-      <w:pPr>
-        <w:rPr>
-          <w:rFonts w:eastAsiaTheme="minorEastAsia"/>
-          <w:lang w:val="fr-BE"/>
-        </w:rPr>
-      </w:pPr>
-      <w:r>
-        <w:rPr>
-          <w:rFonts w:eastAsiaTheme="minorEastAsia"/>
-          <w:lang w:val="fr-BE"/>
-        </w:rPr>
-        <w:t>Les valeurs attribuables à N et à f</w:t>
-      </w:r>
       <w:r>
         <w:rPr>
           <w:rFonts w:eastAsiaTheme="minorEastAsia"/>
           <w:vertAlign w:val="subscript"/>
           <w:lang w:val="fr-BE"/>
         </w:rPr>
-        <w:t>0</w:t>
-      </w:r>
-      <w:r>
-        <w:rPr>
-          <w:rFonts w:eastAsiaTheme="minorEastAsia"/>
-          <w:vertAlign w:val="subscript"/>
-          <w:lang w:val="fr-BE"/>
-        </w:rPr>
         <w:t xml:space="preserve"> </w:t>
       </w:r>
       <w:r>
@@ -1294,7 +1673,21 @@
           <w:rFonts w:eastAsiaTheme="minorEastAsia"/>
           <w:lang w:val="fr-BE"/>
         </w:rPr>
-        <w:t>Le choix N=12 (et accessoirement, f</w:t>
+        <w:t>Le choix N=12 (et accessoirement</w:t>
+      </w:r>
+      <w:r>
+        <w:rPr>
+          <w:rFonts w:eastAsiaTheme="minorEastAsia"/>
+          <w:lang w:val="fr-BE"/>
+        </w:rPr>
+        <w:t xml:space="preserve"> mais beaucoup plus tard</w:t>
+      </w:r>
+      <w:r>
+        <w:rPr>
+          <w:rFonts w:eastAsiaTheme="minorEastAsia"/>
+          <w:lang w:val="fr-BE"/>
+        </w:rPr>
+        <w:t>, f</w:t>
       </w:r>
       <w:r>
         <w:rPr>
@@ -1327,9 +1720,9 @@
         </w:rPr>
         <w:drawing>
           <wp:inline distT="0" distB="0" distL="0" distR="0">
-            <wp:extent cx="1814512" cy="1814512"/>
-            <wp:effectExtent l="0" t="0" r="0" b="0"/>
-            <wp:docPr id="1" name="Image 1"/>
+            <wp:extent cx="2052430" cy="1966912"/>
+            <wp:effectExtent l="0" t="0" r="5080" b="0"/>
+            <wp:docPr id="5" name="Image 5" descr="F:\MONSITE\Tony\images\arithm\gammechrom.png"/>
             <wp:cNvGraphicFramePr>
               <a:graphicFrameLocks xmlns:a="http://schemas.openxmlformats.org/drawingml/2006/main" noChangeAspect="1"/>
             </wp:cNvGraphicFramePr>
@@ -1337,13 +1730,13 @@
               <a:graphicData uri="http://schemas.openxmlformats.org/drawingml/2006/picture">
                 <pic:pic xmlns:pic="http://schemas.openxmlformats.org/drawingml/2006/picture">
                   <pic:nvPicPr>
-                    <pic:cNvPr id="0" name="Picture 1"/>
+                    <pic:cNvPr id="0" name="Picture 1" descr="F:\MONSITE\Tony\images\arithm\gammechrom.png"/>
                     <pic:cNvPicPr>
                       <a:picLocks noChangeAspect="1" noChangeArrowheads="1"/>
                     </pic:cNvPicPr>
                   </pic:nvPicPr>
                   <pic:blipFill>
-                    <a:blip r:embed="rId7">
+                    <a:blip r:embed="rId8">
                       <a:extLst>
                         <a:ext uri="{28A0092B-C50C-407E-A947-70E740481C1C}">
                           <a14:useLocalDpi xmlns:a14="http://schemas.microsoft.com/office/drawing/2010/main" val="0"/>
@@ -1358,7 +1751,7 @@
                   <pic:spPr bwMode="auto">
                     <a:xfrm>
                       <a:off x="0" y="0"/>
-                      <a:ext cx="1835571" cy="1835571"/>
+                      <a:ext cx="2092734" cy="2005536"/>
                     </a:xfrm>
                     <a:prstGeom prst="rect">
                       <a:avLst/>
@@ -1374,6 +1767,8 @@
           </wp:inline>
         </w:drawing>
       </w:r>
+      <w:bookmarkStart w:id="0" w:name="_GoBack"/>
+      <w:bookmarkEnd w:id="0"/>
     </w:p>
     <w:p>
       <w:pPr>
@@ -1449,7 +1844,15 @@
           <w:rFonts w:eastAsiaTheme="minorEastAsia"/>
           <w:lang w:val="fr-BE"/>
         </w:rPr>
-        <w:t>), en particulier une seule et même touche sur un clavier. C'est une des singularités de l'histoire musicale qui s'est construite selon un tout autre schéma que nous allons rappeler et qui n'a plus pu revenir sur des conventions de langage adoptées universellement. Il en est résulté une orthographe musicale aussi impossible à simplifier que l'orthographe française usuelle. Elle en aurait pourtant bien besoin, ne serait-ce que dans la gestion abracadabrante des altérations, mais les musiciens sont d'un avis contraire estimant que c'est très bien comme cela car ces "anomalies" facilitent la lecture des interprètes plus qu'elles ne compliquent la tâche des apprentis musiciens, enfin de la cohorte de ceux qui n'ont pas abandonné leurs études faute d'avoir compris les raisons d'une complexité qui leur échappait.</w:t>
+        <w:t xml:space="preserve">), en particulier une seule et même touche sur un clavier. C'est une des singularités de l'histoire musicale qui s'est construite selon un tout autre schéma que nous allons rappeler et qui n'a plus pu revenir sur des conventions de langage adoptées universellement. Il en est résulté une </w:t>
+      </w:r>
+      <w:r>
+        <w:rPr>
+          <w:rFonts w:eastAsiaTheme="minorEastAsia"/>
+          <w:lang w:val="fr-BE"/>
+        </w:rPr>
+        <w:lastRenderedPageBreak/>
+        <w:t>orthographe musicale aussi impossible à simplifier que l'orthographe française usuelle. Elle en aurait pourtant bien besoin, ne serait-ce que dans la gestion abracadabrante des altérations, mais les musiciens sont d'un avis contraire estimant que c'est très bien comme cela car ces "anomalies" facilitent la lecture des interprètes plus qu'elles ne compliquent la tâche des apprentis musiciens, enfin de la cohorte de ceux qui n'ont pas abandonné leurs études faute d'avoir compris les raisons d'une complexité qui leur échappait.</w:t>
       </w:r>
     </w:p>
     <w:p>
@@ -1571,15 +1974,7 @@
           <w:rFonts w:eastAsiaTheme="minorEastAsia"/>
           <w:lang w:val="fr-BE"/>
         </w:rPr>
-        <w:t xml:space="preserve"> de tour à chaque graphe. L'ensemble des </w:t>
-      </w:r>
-      <w:r>
-        <w:rPr>
-          <w:rFonts w:eastAsiaTheme="minorEastAsia"/>
-          <w:lang w:val="fr-BE"/>
-        </w:rPr>
-        <w:lastRenderedPageBreak/>
-        <w:t xml:space="preserve">flèches désigne à chaque fois les notes concernées par le ton majeur retenu, celles que le compositeur utilisera en priorité sauf altération accidentelle. </w:t>
+        <w:t xml:space="preserve"> de tour à chaque graphe. L'ensemble des flèches désigne à chaque fois les notes concernées par le ton majeur retenu, celles que le compositeur utilisera en priorité sauf altération accidentelle. </w:t>
       </w:r>
     </w:p>
     <w:p>
@@ -1813,7 +2208,7 @@
                     </pic:cNvPicPr>
                   </pic:nvPicPr>
                   <pic:blipFill>
-                    <a:blip r:embed="rId8">
+                    <a:blip r:embed="rId9">
                       <a:extLst>
                         <a:ext uri="{28A0092B-C50C-407E-A947-70E740481C1C}">
                           <a14:useLocalDpi xmlns:a14="http://schemas.microsoft.com/office/drawing/2010/main" val="0"/>
@@ -1980,25 +2375,18 @@
           <w:lang w:val="fr-BE"/>
         </w:rPr>
       </w:pPr>
-    </w:p>
-    <w:p>
-      <w:pPr>
-        <w:rPr>
-          <w:rFonts w:eastAsiaTheme="minorEastAsia"/>
-          <w:lang w:val="fr-BE"/>
-        </w:rPr>
-      </w:pPr>
       <w:r>
         <w:rPr>
           <w:rFonts w:eastAsiaTheme="minorEastAsia"/>
           <w:noProof/>
           <w:lang w:val="fr-BE" w:eastAsia="fr-BE"/>
         </w:rPr>
+        <w:lastRenderedPageBreak/>
         <w:drawing>
           <wp:inline distT="0" distB="0" distL="0" distR="0">
-            <wp:extent cx="5748655" cy="3786505"/>
-            <wp:effectExtent l="0" t="0" r="4445" b="4445"/>
-            <wp:docPr id="2" name="Image 2"/>
+            <wp:extent cx="3981450" cy="2077279"/>
+            <wp:effectExtent l="0" t="0" r="0" b="0"/>
+            <wp:docPr id="6" name="Image 6" descr="F:\MONSITE\Tony\images\arithm\transpo12.png"/>
             <wp:cNvGraphicFramePr>
               <a:graphicFrameLocks xmlns:a="http://schemas.openxmlformats.org/drawingml/2006/main" noChangeAspect="1"/>
             </wp:cNvGraphicFramePr>
@@ -2006,71 +2394,7 @@
               <a:graphicData uri="http://schemas.openxmlformats.org/drawingml/2006/picture">
                 <pic:pic xmlns:pic="http://schemas.openxmlformats.org/drawingml/2006/picture">
                   <pic:nvPicPr>
-                    <pic:cNvPr id="0" name="Picture 2"/>
-                    <pic:cNvPicPr>
-                      <a:picLocks noChangeAspect="1" noChangeArrowheads="1"/>
-                    </pic:cNvPicPr>
-                  </pic:nvPicPr>
-                  <pic:blipFill>
-                    <a:blip r:embed="rId9">
-                      <a:extLst>
-                        <a:ext uri="{28A0092B-C50C-407E-A947-70E740481C1C}">
-                          <a14:useLocalDpi xmlns:a14="http://schemas.microsoft.com/office/drawing/2010/main" val="0"/>
-                        </a:ext>
-                      </a:extLst>
-                    </a:blip>
-                    <a:srcRect/>
-                    <a:stretch>
-                      <a:fillRect/>
-                    </a:stretch>
-                  </pic:blipFill>
-                  <pic:spPr bwMode="auto">
-                    <a:xfrm>
-                      <a:off x="0" y="0"/>
-                      <a:ext cx="5748655" cy="3786505"/>
-                    </a:xfrm>
-                    <a:prstGeom prst="rect">
-                      <a:avLst/>
-                    </a:prstGeom>
-                    <a:noFill/>
-                    <a:ln>
-                      <a:noFill/>
-                    </a:ln>
-                  </pic:spPr>
-                </pic:pic>
-              </a:graphicData>
-            </a:graphic>
-          </wp:inline>
-        </w:drawing>
-      </w:r>
-    </w:p>
-    <w:p>
-      <w:pPr>
-        <w:rPr>
-          <w:rFonts w:eastAsiaTheme="minorEastAsia"/>
-          <w:lang w:val="fr-BE"/>
-        </w:rPr>
-      </w:pPr>
-      <w:r>
-        <w:rPr>
-          <w:rFonts w:eastAsiaTheme="minorEastAsia"/>
-          <w:noProof/>
-          <w:lang w:val="fr-BE" w:eastAsia="fr-BE"/>
-        </w:rPr>
-        <w:lastRenderedPageBreak/>
-        <w:drawing>
-          <wp:inline distT="0" distB="0" distL="0" distR="0">
-            <wp:extent cx="5748655" cy="3781425"/>
-            <wp:effectExtent l="0" t="0" r="4445" b="9525"/>
-            <wp:docPr id="3" name="Image 3"/>
-            <wp:cNvGraphicFramePr>
-              <a:graphicFrameLocks xmlns:a="http://schemas.openxmlformats.org/drawingml/2006/main" noChangeAspect="1"/>
-            </wp:cNvGraphicFramePr>
-            <a:graphic xmlns:a="http://schemas.openxmlformats.org/drawingml/2006/main">
-              <a:graphicData uri="http://schemas.openxmlformats.org/drawingml/2006/picture">
-                <pic:pic xmlns:pic="http://schemas.openxmlformats.org/drawingml/2006/picture">
-                  <pic:nvPicPr>
-                    <pic:cNvPr id="0" name="Picture 3"/>
+                    <pic:cNvPr id="0" name="Picture 2" descr="F:\MONSITE\Tony\images\arithm\transpo12.png"/>
                     <pic:cNvPicPr>
                       <a:picLocks noChangeAspect="1" noChangeArrowheads="1"/>
                     </pic:cNvPicPr>
@@ -2091,7 +2415,7 @@
                   <pic:spPr bwMode="auto">
                     <a:xfrm>
                       <a:off x="0" y="0"/>
-                      <a:ext cx="5748655" cy="3781425"/>
+                      <a:ext cx="4012902" cy="2093689"/>
                     </a:xfrm>
                     <a:prstGeom prst="rect">
                       <a:avLst/>
@@ -2115,6 +2439,22 @@
           <w:lang w:val="fr-BE"/>
         </w:rPr>
       </w:pPr>
+    </w:p>
+    <w:p>
+      <w:pPr>
+        <w:rPr>
+          <w:rFonts w:eastAsiaTheme="minorEastAsia"/>
+          <w:lang w:val="fr-BE"/>
+        </w:rPr>
+      </w:pPr>
+    </w:p>
+    <w:p>
+      <w:pPr>
+        <w:rPr>
+          <w:rFonts w:eastAsiaTheme="minorEastAsia"/>
+          <w:lang w:val="fr-BE"/>
+        </w:rPr>
+      </w:pPr>
       <w:r>
         <w:rPr>
           <w:rFonts w:eastAsiaTheme="minorEastAsia"/>
@@ -2435,7 +2775,15 @@
           <w:rFonts w:eastAsiaTheme="minorEastAsia"/>
           <w:lang w:val="fr-BE"/>
         </w:rPr>
-        <w:t xml:space="preserve"> puisqu'une quinte descendante (</w:t>
+        <w:t xml:space="preserve"> puisqu'une </w:t>
+      </w:r>
+      <w:r>
+        <w:rPr>
+          <w:rFonts w:eastAsiaTheme="minorEastAsia"/>
+          <w:lang w:val="fr-BE"/>
+        </w:rPr>
+        <w:lastRenderedPageBreak/>
+        <w:t>quinte descendante (</w:t>
       </w:r>
       <w:proofErr w:type="spellStart"/>
       <w:r>
@@ -2476,6 +2824,513 @@
         </w:rPr>
         <w:t xml:space="preserve"> </w:t>
       </w:r>
+    </w:p>
+    <w:p>
+      <w:pPr>
+        <w:rPr>
+          <w:rFonts w:eastAsiaTheme="minorEastAsia"/>
+          <w:lang w:val="fr-BE"/>
+        </w:rPr>
+      </w:pPr>
+      <w:r>
+        <w:rPr>
+          <w:rFonts w:eastAsiaTheme="minorEastAsia"/>
+          <w:noProof/>
+          <w:lang w:val="fr-BE" w:eastAsia="fr-BE"/>
+        </w:rPr>
+        <w:drawing>
+          <wp:inline distT="0" distB="0" distL="0" distR="0">
+            <wp:extent cx="1580779" cy="1576388"/>
+            <wp:effectExtent l="0" t="0" r="635" b="5080"/>
+            <wp:docPr id="7" name="Image 7" descr="F:\MONSITE\Tony\images\arithm\gamme21parquintes.png"/>
+            <wp:cNvGraphicFramePr>
+              <a:graphicFrameLocks xmlns:a="http://schemas.openxmlformats.org/drawingml/2006/main" noChangeAspect="1"/>
+            </wp:cNvGraphicFramePr>
+            <a:graphic xmlns:a="http://schemas.openxmlformats.org/drawingml/2006/main">
+              <a:graphicData uri="http://schemas.openxmlformats.org/drawingml/2006/picture">
+                <pic:pic xmlns:pic="http://schemas.openxmlformats.org/drawingml/2006/picture">
+                  <pic:nvPicPr>
+                    <pic:cNvPr id="0" name="Picture 3" descr="F:\MONSITE\Tony\images\arithm\gamme21parquintes.png"/>
+                    <pic:cNvPicPr>
+                      <a:picLocks noChangeAspect="1" noChangeArrowheads="1"/>
+                    </pic:cNvPicPr>
+                  </pic:nvPicPr>
+                  <pic:blipFill>
+                    <a:blip r:embed="rId11">
+                      <a:extLst>
+                        <a:ext uri="{28A0092B-C50C-407E-A947-70E740481C1C}">
+                          <a14:useLocalDpi xmlns:a14="http://schemas.microsoft.com/office/drawing/2010/main" val="0"/>
+                        </a:ext>
+                      </a:extLst>
+                    </a:blip>
+                    <a:srcRect/>
+                    <a:stretch>
+                      <a:fillRect/>
+                    </a:stretch>
+                  </pic:blipFill>
+                  <pic:spPr bwMode="auto">
+                    <a:xfrm>
+                      <a:off x="0" y="0"/>
+                      <a:ext cx="1594118" cy="1589690"/>
+                    </a:xfrm>
+                    <a:prstGeom prst="rect">
+                      <a:avLst/>
+                    </a:prstGeom>
+                    <a:noFill/>
+                    <a:ln>
+                      <a:noFill/>
+                    </a:ln>
+                  </pic:spPr>
+                </pic:pic>
+              </a:graphicData>
+            </a:graphic>
+          </wp:inline>
+        </w:drawing>
+      </w:r>
+    </w:p>
+    <w:p>
+      <w:pPr>
+        <w:rPr>
+          <w:rFonts w:eastAsiaTheme="minorEastAsia"/>
+          <w:lang w:val="fr-BE"/>
+        </w:rPr>
+      </w:pPr>
+    </w:p>
+    <w:p>
+      <w:pPr>
+        <w:rPr>
+          <w:rFonts w:eastAsiaTheme="minorEastAsia"/>
+          <w:lang w:val="fr-BE"/>
+        </w:rPr>
+      </w:pPr>
+      <w:r>
+        <w:rPr>
+          <w:rFonts w:eastAsiaTheme="minorEastAsia"/>
+          <w:noProof/>
+          <w:lang w:val="fr-BE" w:eastAsia="fr-BE"/>
+        </w:rPr>
+        <w:drawing>
+          <wp:inline distT="0" distB="0" distL="0" distR="0">
+            <wp:extent cx="3970733" cy="2071687"/>
+            <wp:effectExtent l="0" t="0" r="0" b="5080"/>
+            <wp:docPr id="8" name="Image 8" descr="F:\MONSITE\Tony\images\arithm\transpo21dodiese.png"/>
+            <wp:cNvGraphicFramePr>
+              <a:graphicFrameLocks xmlns:a="http://schemas.openxmlformats.org/drawingml/2006/main" noChangeAspect="1"/>
+            </wp:cNvGraphicFramePr>
+            <a:graphic xmlns:a="http://schemas.openxmlformats.org/drawingml/2006/main">
+              <a:graphicData uri="http://schemas.openxmlformats.org/drawingml/2006/picture">
+                <pic:pic xmlns:pic="http://schemas.openxmlformats.org/drawingml/2006/picture">
+                  <pic:nvPicPr>
+                    <pic:cNvPr id="0" name="Picture 4" descr="F:\MONSITE\Tony\images\arithm\transpo21dodiese.png"/>
+                    <pic:cNvPicPr>
+                      <a:picLocks noChangeAspect="1" noChangeArrowheads="1"/>
+                    </pic:cNvPicPr>
+                  </pic:nvPicPr>
+                  <pic:blipFill>
+                    <a:blip r:embed="rId12">
+                      <a:extLst>
+                        <a:ext uri="{28A0092B-C50C-407E-A947-70E740481C1C}">
+                          <a14:useLocalDpi xmlns:a14="http://schemas.microsoft.com/office/drawing/2010/main" val="0"/>
+                        </a:ext>
+                      </a:extLst>
+                    </a:blip>
+                    <a:srcRect/>
+                    <a:stretch>
+                      <a:fillRect/>
+                    </a:stretch>
+                  </pic:blipFill>
+                  <pic:spPr bwMode="auto">
+                    <a:xfrm>
+                      <a:off x="0" y="0"/>
+                      <a:ext cx="3989805" cy="2081638"/>
+                    </a:xfrm>
+                    <a:prstGeom prst="rect">
+                      <a:avLst/>
+                    </a:prstGeom>
+                    <a:noFill/>
+                    <a:ln>
+                      <a:noFill/>
+                    </a:ln>
+                  </pic:spPr>
+                </pic:pic>
+              </a:graphicData>
+            </a:graphic>
+          </wp:inline>
+        </w:drawing>
+      </w:r>
+    </w:p>
+    <w:p>
+      <w:pPr>
+        <w:rPr>
+          <w:rFonts w:eastAsiaTheme="minorEastAsia"/>
+          <w:lang w:val="fr-BE"/>
+        </w:rPr>
+      </w:pPr>
+    </w:p>
+    <w:p>
+      <w:pPr>
+        <w:rPr>
+          <w:rFonts w:eastAsiaTheme="minorEastAsia"/>
+          <w:lang w:val="fr-BE"/>
+        </w:rPr>
+      </w:pPr>
+      <w:r>
+        <w:rPr>
+          <w:rFonts w:eastAsiaTheme="minorEastAsia"/>
+          <w:noProof/>
+          <w:lang w:val="fr-BE" w:eastAsia="fr-BE"/>
+        </w:rPr>
+        <w:drawing>
+          <wp:inline distT="0" distB="0" distL="0" distR="0">
+            <wp:extent cx="3779043" cy="1971675"/>
+            <wp:effectExtent l="0" t="0" r="0" b="0"/>
+            <wp:docPr id="9" name="Image 9" descr="F:\MONSITE\Tony\images\arithm\transpo21rediese.png"/>
+            <wp:cNvGraphicFramePr>
+              <a:graphicFrameLocks xmlns:a="http://schemas.openxmlformats.org/drawingml/2006/main" noChangeAspect="1"/>
+            </wp:cNvGraphicFramePr>
+            <a:graphic xmlns:a="http://schemas.openxmlformats.org/drawingml/2006/main">
+              <a:graphicData uri="http://schemas.openxmlformats.org/drawingml/2006/picture">
+                <pic:pic xmlns:pic="http://schemas.openxmlformats.org/drawingml/2006/picture">
+                  <pic:nvPicPr>
+                    <pic:cNvPr id="0" name="Picture 5" descr="F:\MONSITE\Tony\images\arithm\transpo21rediese.png"/>
+                    <pic:cNvPicPr>
+                      <a:picLocks noChangeAspect="1" noChangeArrowheads="1"/>
+                    </pic:cNvPicPr>
+                  </pic:nvPicPr>
+                  <pic:blipFill>
+                    <a:blip r:embed="rId13">
+                      <a:extLst>
+                        <a:ext uri="{28A0092B-C50C-407E-A947-70E740481C1C}">
+                          <a14:useLocalDpi xmlns:a14="http://schemas.microsoft.com/office/drawing/2010/main" val="0"/>
+                        </a:ext>
+                      </a:extLst>
+                    </a:blip>
+                    <a:srcRect/>
+                    <a:stretch>
+                      <a:fillRect/>
+                    </a:stretch>
+                  </pic:blipFill>
+                  <pic:spPr bwMode="auto">
+                    <a:xfrm>
+                      <a:off x="0" y="0"/>
+                      <a:ext cx="3791277" cy="1978058"/>
+                    </a:xfrm>
+                    <a:prstGeom prst="rect">
+                      <a:avLst/>
+                    </a:prstGeom>
+                    <a:noFill/>
+                    <a:ln>
+                      <a:noFill/>
+                    </a:ln>
+                  </pic:spPr>
+                </pic:pic>
+              </a:graphicData>
+            </a:graphic>
+          </wp:inline>
+        </w:drawing>
+      </w:r>
+    </w:p>
+    <w:p>
+      <w:pPr>
+        <w:rPr>
+          <w:rFonts w:eastAsiaTheme="minorEastAsia"/>
+          <w:lang w:val="fr-BE"/>
+        </w:rPr>
+      </w:pPr>
+    </w:p>
+    <w:p>
+      <w:pPr>
+        <w:rPr>
+          <w:rFonts w:eastAsiaTheme="minorEastAsia"/>
+          <w:lang w:val="fr-BE"/>
+        </w:rPr>
+      </w:pPr>
+      <w:r>
+        <w:rPr>
+          <w:rFonts w:eastAsiaTheme="minorEastAsia"/>
+          <w:noProof/>
+          <w:lang w:val="fr-BE" w:eastAsia="fr-BE"/>
+        </w:rPr>
+        <w:lastRenderedPageBreak/>
+        <w:drawing>
+          <wp:inline distT="0" distB="0" distL="0" distR="0">
+            <wp:extent cx="2356433" cy="2305050"/>
+            <wp:effectExtent l="0" t="0" r="6350" b="0"/>
+            <wp:docPr id="10" name="Image 10" descr="F:\MONSITE\Tony\images\arithm\gamme35parquintes.png"/>
+            <wp:cNvGraphicFramePr>
+              <a:graphicFrameLocks xmlns:a="http://schemas.openxmlformats.org/drawingml/2006/main" noChangeAspect="1"/>
+            </wp:cNvGraphicFramePr>
+            <a:graphic xmlns:a="http://schemas.openxmlformats.org/drawingml/2006/main">
+              <a:graphicData uri="http://schemas.openxmlformats.org/drawingml/2006/picture">
+                <pic:pic xmlns:pic="http://schemas.openxmlformats.org/drawingml/2006/picture">
+                  <pic:nvPicPr>
+                    <pic:cNvPr id="0" name="Picture 6" descr="F:\MONSITE\Tony\images\arithm\gamme35parquintes.png"/>
+                    <pic:cNvPicPr>
+                      <a:picLocks noChangeAspect="1" noChangeArrowheads="1"/>
+                    </pic:cNvPicPr>
+                  </pic:nvPicPr>
+                  <pic:blipFill>
+                    <a:blip r:embed="rId14">
+                      <a:extLst>
+                        <a:ext uri="{28A0092B-C50C-407E-A947-70E740481C1C}">
+                          <a14:useLocalDpi xmlns:a14="http://schemas.microsoft.com/office/drawing/2010/main" val="0"/>
+                        </a:ext>
+                      </a:extLst>
+                    </a:blip>
+                    <a:srcRect/>
+                    <a:stretch>
+                      <a:fillRect/>
+                    </a:stretch>
+                  </pic:blipFill>
+                  <pic:spPr bwMode="auto">
+                    <a:xfrm>
+                      <a:off x="0" y="0"/>
+                      <a:ext cx="2421588" cy="2368784"/>
+                    </a:xfrm>
+                    <a:prstGeom prst="rect">
+                      <a:avLst/>
+                    </a:prstGeom>
+                    <a:noFill/>
+                    <a:ln>
+                      <a:noFill/>
+                    </a:ln>
+                  </pic:spPr>
+                </pic:pic>
+              </a:graphicData>
+            </a:graphic>
+          </wp:inline>
+        </w:drawing>
+      </w:r>
+    </w:p>
+    <w:p>
+      <w:pPr>
+        <w:rPr>
+          <w:rFonts w:eastAsiaTheme="minorEastAsia"/>
+          <w:lang w:val="fr-BE"/>
+        </w:rPr>
+      </w:pPr>
+    </w:p>
+    <w:p>
+      <w:pPr>
+        <w:rPr>
+          <w:rFonts w:eastAsiaTheme="minorEastAsia"/>
+          <w:lang w:val="fr-BE"/>
+        </w:rPr>
+      </w:pPr>
+      <w:r>
+        <w:rPr>
+          <w:rFonts w:eastAsiaTheme="minorEastAsia"/>
+          <w:noProof/>
+          <w:lang w:val="fr-BE" w:eastAsia="fr-BE"/>
+        </w:rPr>
+        <w:drawing>
+          <wp:inline distT="0" distB="0" distL="0" distR="0">
+            <wp:extent cx="4033837" cy="2103942"/>
+            <wp:effectExtent l="0" t="0" r="5080" b="0"/>
+            <wp:docPr id="11" name="Image 11" descr="F:\MONSITE\Tony\images\arithm\transpo35dodoublediese.png"/>
+            <wp:cNvGraphicFramePr>
+              <a:graphicFrameLocks xmlns:a="http://schemas.openxmlformats.org/drawingml/2006/main" noChangeAspect="1"/>
+            </wp:cNvGraphicFramePr>
+            <a:graphic xmlns:a="http://schemas.openxmlformats.org/drawingml/2006/main">
+              <a:graphicData uri="http://schemas.openxmlformats.org/drawingml/2006/picture">
+                <pic:pic xmlns:pic="http://schemas.openxmlformats.org/drawingml/2006/picture">
+                  <pic:nvPicPr>
+                    <pic:cNvPr id="0" name="Picture 7" descr="F:\MONSITE\Tony\images\arithm\transpo35dodoublediese.png"/>
+                    <pic:cNvPicPr>
+                      <a:picLocks noChangeAspect="1" noChangeArrowheads="1"/>
+                    </pic:cNvPicPr>
+                  </pic:nvPicPr>
+                  <pic:blipFill>
+                    <a:blip r:embed="rId15">
+                      <a:extLst>
+                        <a:ext uri="{28A0092B-C50C-407E-A947-70E740481C1C}">
+                          <a14:useLocalDpi xmlns:a14="http://schemas.microsoft.com/office/drawing/2010/main" val="0"/>
+                        </a:ext>
+                      </a:extLst>
+                    </a:blip>
+                    <a:srcRect/>
+                    <a:stretch>
+                      <a:fillRect/>
+                    </a:stretch>
+                  </pic:blipFill>
+                  <pic:spPr bwMode="auto">
+                    <a:xfrm>
+                      <a:off x="0" y="0"/>
+                      <a:ext cx="4063126" cy="2119218"/>
+                    </a:xfrm>
+                    <a:prstGeom prst="rect">
+                      <a:avLst/>
+                    </a:prstGeom>
+                    <a:noFill/>
+                    <a:ln>
+                      <a:noFill/>
+                    </a:ln>
+                  </pic:spPr>
+                </pic:pic>
+              </a:graphicData>
+            </a:graphic>
+          </wp:inline>
+        </w:drawing>
+      </w:r>
+    </w:p>
+    <w:p>
+      <w:pPr>
+        <w:rPr>
+          <w:rFonts w:eastAsiaTheme="minorEastAsia"/>
+          <w:lang w:val="fr-BE"/>
+        </w:rPr>
+      </w:pPr>
+    </w:p>
+    <w:p>
+      <w:pPr>
+        <w:rPr>
+          <w:rFonts w:eastAsiaTheme="minorEastAsia"/>
+          <w:lang w:val="fr-BE"/>
+        </w:rPr>
+      </w:pPr>
+      <w:r>
+        <w:rPr>
+          <w:rFonts w:eastAsiaTheme="minorEastAsia"/>
+          <w:noProof/>
+          <w:lang w:val="fr-BE" w:eastAsia="fr-BE"/>
+        </w:rPr>
+        <w:drawing>
+          <wp:inline distT="0" distB="0" distL="0" distR="0">
+            <wp:extent cx="4591446" cy="2395537"/>
+            <wp:effectExtent l="0" t="0" r="0" b="5080"/>
+            <wp:docPr id="12" name="Image 12" descr="F:\MONSITE\Tony\images\arithm\transpo35redoublediese.png"/>
+            <wp:cNvGraphicFramePr>
+              <a:graphicFrameLocks xmlns:a="http://schemas.openxmlformats.org/drawingml/2006/main" noChangeAspect="1"/>
+            </wp:cNvGraphicFramePr>
+            <a:graphic xmlns:a="http://schemas.openxmlformats.org/drawingml/2006/main">
+              <a:graphicData uri="http://schemas.openxmlformats.org/drawingml/2006/picture">
+                <pic:pic xmlns:pic="http://schemas.openxmlformats.org/drawingml/2006/picture">
+                  <pic:nvPicPr>
+                    <pic:cNvPr id="0" name="Picture 8" descr="F:\MONSITE\Tony\images\arithm\transpo35redoublediese.png"/>
+                    <pic:cNvPicPr>
+                      <a:picLocks noChangeAspect="1" noChangeArrowheads="1"/>
+                    </pic:cNvPicPr>
+                  </pic:nvPicPr>
+                  <pic:blipFill>
+                    <a:blip r:embed="rId16">
+                      <a:extLst>
+                        <a:ext uri="{28A0092B-C50C-407E-A947-70E740481C1C}">
+                          <a14:useLocalDpi xmlns:a14="http://schemas.microsoft.com/office/drawing/2010/main" val="0"/>
+                        </a:ext>
+                      </a:extLst>
+                    </a:blip>
+                    <a:srcRect/>
+                    <a:stretch>
+                      <a:fillRect/>
+                    </a:stretch>
+                  </pic:blipFill>
+                  <pic:spPr bwMode="auto">
+                    <a:xfrm>
+                      <a:off x="0" y="0"/>
+                      <a:ext cx="4607889" cy="2404116"/>
+                    </a:xfrm>
+                    <a:prstGeom prst="rect">
+                      <a:avLst/>
+                    </a:prstGeom>
+                    <a:noFill/>
+                    <a:ln>
+                      <a:noFill/>
+                    </a:ln>
+                  </pic:spPr>
+                </pic:pic>
+              </a:graphicData>
+            </a:graphic>
+          </wp:inline>
+        </w:drawing>
+      </w:r>
+    </w:p>
+    <w:p>
+      <w:pPr>
+        <w:rPr>
+          <w:rFonts w:eastAsiaTheme="minorEastAsia"/>
+          <w:lang w:val="fr-BE"/>
+        </w:rPr>
+      </w:pPr>
+    </w:p>
+    <w:p>
+      <w:pPr>
+        <w:rPr>
+          <w:rFonts w:eastAsiaTheme="minorEastAsia"/>
+          <w:lang w:val="fr-BE"/>
+        </w:rPr>
+      </w:pPr>
+      <w:r>
+        <w:rPr>
+          <w:rFonts w:eastAsiaTheme="minorEastAsia"/>
+          <w:noProof/>
+          <w:lang w:val="fr-BE" w:eastAsia="fr-BE"/>
+        </w:rPr>
+        <w:lastRenderedPageBreak/>
+        <w:drawing>
+          <wp:inline distT="0" distB="0" distL="0" distR="0">
+            <wp:extent cx="5760720" cy="4380369"/>
+            <wp:effectExtent l="0" t="0" r="0" b="1270"/>
+            <wp:docPr id="13" name="Image 13" descr="C:\Users\User\Desktop\figarithm\modeMm.png"/>
+            <wp:cNvGraphicFramePr>
+              <a:graphicFrameLocks xmlns:a="http://schemas.openxmlformats.org/drawingml/2006/main" noChangeAspect="1"/>
+            </wp:cNvGraphicFramePr>
+            <a:graphic xmlns:a="http://schemas.openxmlformats.org/drawingml/2006/main">
+              <a:graphicData uri="http://schemas.openxmlformats.org/drawingml/2006/picture">
+                <pic:pic xmlns:pic="http://schemas.openxmlformats.org/drawingml/2006/picture">
+                  <pic:nvPicPr>
+                    <pic:cNvPr id="0" name="Picture 9" descr="C:\Users\User\Desktop\figarithm\modeMm.png"/>
+                    <pic:cNvPicPr>
+                      <a:picLocks noChangeAspect="1" noChangeArrowheads="1"/>
+                    </pic:cNvPicPr>
+                  </pic:nvPicPr>
+                  <pic:blipFill>
+                    <a:blip r:embed="rId17">
+                      <a:extLst>
+                        <a:ext uri="{28A0092B-C50C-407E-A947-70E740481C1C}">
+                          <a14:useLocalDpi xmlns:a14="http://schemas.microsoft.com/office/drawing/2010/main" val="0"/>
+                        </a:ext>
+                      </a:extLst>
+                    </a:blip>
+                    <a:srcRect/>
+                    <a:stretch>
+                      <a:fillRect/>
+                    </a:stretch>
+                  </pic:blipFill>
+                  <pic:spPr bwMode="auto">
+                    <a:xfrm>
+                      <a:off x="0" y="0"/>
+                      <a:ext cx="5760720" cy="4380369"/>
+                    </a:xfrm>
+                    <a:prstGeom prst="rect">
+                      <a:avLst/>
+                    </a:prstGeom>
+                    <a:noFill/>
+                    <a:ln>
+                      <a:noFill/>
+                    </a:ln>
+                  </pic:spPr>
+                </pic:pic>
+              </a:graphicData>
+            </a:graphic>
+          </wp:inline>
+        </w:drawing>
+      </w:r>
+    </w:p>
+    <w:p>
+      <w:pPr>
+        <w:rPr>
+          <w:rFonts w:eastAsiaTheme="minorEastAsia"/>
+          <w:lang w:val="fr-BE"/>
+        </w:rPr>
+      </w:pPr>
+    </w:p>
+    <w:p>
+      <w:pPr>
+        <w:rPr>
+          <w:rFonts w:eastAsiaTheme="minorEastAsia"/>
+          <w:lang w:val="fr-BE"/>
+        </w:rPr>
+      </w:pPr>
       <w:r>
         <w:rPr>
           <w:rFonts w:eastAsiaTheme="minorEastAsia"/>
@@ -2611,7 +3466,15 @@
           <w:rFonts w:eastAsiaTheme="minorEastAsia"/>
           <w:lang w:val="fr-BE"/>
         </w:rPr>
-        <w:t xml:space="preserve"> la musicologie a fait un travail énorme en faveur de la musique baroque (Quand fera-t-elle le même travail au service de la musique contemporaine ?).</w:t>
+        <w:t xml:space="preserve"> la musicologie a fait un travail énorme en faveur </w:t>
+      </w:r>
+      <w:r>
+        <w:rPr>
+          <w:rFonts w:eastAsiaTheme="minorEastAsia"/>
+          <w:lang w:val="fr-BE"/>
+        </w:rPr>
+        <w:lastRenderedPageBreak/>
+        <w:t>de la musique baroque (Quand fera-t-elle le même travail au service de la musique contemporaine ?).</w:t>
       </w:r>
       <w:r>
         <w:rPr>
@@ -2794,7 +3657,6 @@
         <w:rPr>
           <w:lang w:val="fr-BE"/>
         </w:rPr>
-        <w:lastRenderedPageBreak/>
         <w:t xml:space="preserve">Il est à peu près établi </w:t>
       </w:r>
       <w:r>
@@ -2958,10 +3820,7 @@
         <w:fldChar w:fldCharType="begin"/>
       </w:r>
       <w:r>
-        <w:instrText xml:space="preserve"> HYPERLINK "https:</w:instrText>
-      </w:r>
-      <w:r>
-        <w:instrText xml:space="preserve">//fr.wikipedia.org/wiki/Psychoacoustique" \o "Psychoacoustique" </w:instrText>
+        <w:instrText xml:space="preserve"> HYPERLINK "https://fr.wikipedia.org/wiki/Psychoacoustique" \o "Psychoacoustique" </w:instrText>
       </w:r>
       <w:r>
         <w:fldChar w:fldCharType="separate"/>
@@ -2997,7 +3856,7 @@
         </w:rPr>
         <w:t> a étudié les limites temporelles et fréquentielles de l'</w:t>
       </w:r>
-      <w:hyperlink r:id="rId11" w:tooltip="Audition humaine" w:history="1">
+      <w:hyperlink r:id="rId18" w:tooltip="Audition humaine" w:history="1">
         <w:r>
           <w:rPr>
             <w:rFonts w:ascii="Arial" w:eastAsia="Times New Roman" w:hAnsi="Arial" w:cs="Arial"/>
@@ -3047,7 +3906,7 @@
         </w:rPr>
         <w:t>L'évènement sonore le plus court que les personnes puissent isoler dure au moins 10 ms</w:t>
       </w:r>
-      <w:hyperlink r:id="rId12" w:anchor="cite_note-2" w:history="1">
+      <w:hyperlink r:id="rId19" w:anchor="cite_note-2" w:history="1">
         <w:r>
           <w:rPr>
             <w:rFonts w:ascii="Arial" w:eastAsia="Times New Roman" w:hAnsi="Arial" w:cs="Arial"/>
@@ -3098,7 +3957,7 @@
         </w:rPr>
         <w:t>Le domaine des fréquences auxquelles l'oreille humaine est plus ou moins sensible s'étend d'environ 16 </w:t>
       </w:r>
-      <w:hyperlink r:id="rId13" w:tooltip="Hertz" w:history="1">
+      <w:hyperlink r:id="rId20" w:tooltip="Hertz" w:history="1">
         <w:r>
           <w:rPr>
             <w:rFonts w:ascii="Arial" w:eastAsia="Times New Roman" w:hAnsi="Arial" w:cs="Arial"/>
@@ -3120,7 +3979,7 @@
         </w:rPr>
         <w:t> à environ 16 000 Hz</w:t>
       </w:r>
-      <w:hyperlink r:id="rId14" w:anchor="cite_note-3" w:history="1">
+      <w:hyperlink r:id="rId21" w:anchor="cite_note-3" w:history="1">
         <w:r>
           <w:rPr>
             <w:rFonts w:ascii="Arial" w:eastAsia="Times New Roman" w:hAnsi="Arial" w:cs="Arial"/>
@@ -3171,7 +4030,7 @@
         </w:rPr>
         <w:t>Dans le meilleur des cas, l'oreille humaine peut arriver à distinguer des sons qui différent en fréquence d'environ deux </w:t>
       </w:r>
-      <w:hyperlink r:id="rId15" w:tooltip="Cent et savart" w:history="1">
+      <w:hyperlink r:id="rId22" w:tooltip="Cent et savart" w:history="1">
         <w:r>
           <w:rPr>
             <w:rFonts w:ascii="Arial" w:eastAsia="Times New Roman" w:hAnsi="Arial" w:cs="Arial"/>
@@ -3193,7 +4052,7 @@
         </w:rPr>
         <w:t>, soit une proportion de 1 à 1,002. Cette performance se dégrade progressivement jusqu'à la proportion de 1 à 1,25 aux limites de l'aire audible, du côté des basses, des aigües, et des sons de faible intensité</w:t>
       </w:r>
-      <w:hyperlink r:id="rId16" w:anchor="cite_note-4" w:history="1">
+      <w:hyperlink r:id="rId23" w:anchor="cite_note-4" w:history="1">
         <w:r>
           <w:rPr>
             <w:rFonts w:ascii="Arial" w:eastAsia="Times New Roman" w:hAnsi="Arial" w:cs="Arial"/>
@@ -3472,6 +4331,7 @@
                 <w:rFonts w:eastAsia="Times New Roman" w:cs="Times New Roman"/>
                 <w:lang w:val="fr-BE" w:eastAsia="fr-BE"/>
               </w:rPr>
+              <w:lastRenderedPageBreak/>
               <w:t>Fourth</w:t>
             </w:r>
             <w:proofErr w:type="spellEnd"/>
@@ -3739,12 +4599,12 @@
       </w:pPr>
     </w:p>
     <w:sectPr>
-      <w:headerReference w:type="even" r:id="rId17"/>
-      <w:headerReference w:type="default" r:id="rId18"/>
-      <w:footerReference w:type="even" r:id="rId19"/>
-      <w:footerReference w:type="default" r:id="rId20"/>
-      <w:headerReference w:type="first" r:id="rId21"/>
-      <w:footerReference w:type="first" r:id="rId22"/>
+      <w:headerReference w:type="even" r:id="rId24"/>
+      <w:headerReference w:type="default" r:id="rId25"/>
+      <w:footerReference w:type="even" r:id="rId26"/>
+      <w:footerReference w:type="default" r:id="rId27"/>
+      <w:headerReference w:type="first" r:id="rId28"/>
+      <w:footerReference w:type="first" r:id="rId29"/>
       <w:pgSz w:w="11906" w:h="16838"/>
       <w:pgMar w:top="1417" w:right="1417" w:bottom="1417" w:left="1417" w:header="708" w:footer="708" w:gutter="0"/>
       <w:cols w:space="708"/>
@@ -3819,7 +4679,7 @@
           <w:rPr>
             <w:noProof/>
           </w:rPr>
-          <w:t>3</w:t>
+          <w:t>6</w:t>
         </w:r>
         <w:r>
           <w:fldChar w:fldCharType="end"/>
@@ -4906,6 +5766,552 @@
 </w:styles>
 </file>
 
+<file path=word/glossary/document.xml><?xml version="1.0" encoding="utf-8"?>
+<w:glossaryDocument xmlns:wpc="http://schemas.microsoft.com/office/word/2010/wordprocessingCanvas" xmlns:mc="http://schemas.openxmlformats.org/markup-compatibility/2006" xmlns:o="urn:schemas-microsoft-com:office:office" xmlns:r="http://schemas.openxmlformats.org/officeDocument/2006/relationships" xmlns:m="http://schemas.openxmlformats.org/officeDocument/2006/math" xmlns:v="urn:schemas-microsoft-com:vml" xmlns:wp14="http://schemas.microsoft.com/office/word/2010/wordprocessingDrawing" xmlns:wp="http://schemas.openxmlformats.org/drawingml/2006/wordprocessingDrawing" xmlns:w10="urn:schemas-microsoft-com:office:word" xmlns:w="http://schemas.openxmlformats.org/wordprocessingml/2006/main" xmlns:w14="http://schemas.microsoft.com/office/word/2010/wordml" xmlns:w15="http://schemas.microsoft.com/office/word/2012/wordml" xmlns:wpg="http://schemas.microsoft.com/office/word/2010/wordprocessingGroup" xmlns:wpi="http://schemas.microsoft.com/office/word/2010/wordprocessingInk" xmlns:wne="http://schemas.microsoft.com/office/word/2006/wordml" xmlns:wps="http://schemas.microsoft.com/office/word/2010/wordprocessingShape" mc:Ignorable="w14 w15 wp14"/>
+</file>
+
+<file path=word/glossary/fontTable.xml><?xml version="1.0" encoding="utf-8"?>
+<w:fonts xmlns:mc="http://schemas.openxmlformats.org/markup-compatibility/2006" xmlns:r="http://schemas.openxmlformats.org/officeDocument/2006/relationships" xmlns:w="http://schemas.openxmlformats.org/wordprocessingml/2006/main" xmlns:w14="http://schemas.microsoft.com/office/word/2010/wordml" xmlns:w15="http://schemas.microsoft.com/office/word/2012/wordml" mc:Ignorable="w14 w15">
+  <w:font w:name="Symbol">
+    <w:panose1 w:val="05050102010706020507"/>
+    <w:charset w:val="02"/>
+    <w:family w:val="roman"/>
+    <w:pitch w:val="variable"/>
+    <w:sig w:usb0="00000000" w:usb1="10000000" w:usb2="00000000" w:usb3="00000000" w:csb0="80000000" w:csb1="00000000"/>
+  </w:font>
+  <w:font w:name="Times New Roman">
+    <w:panose1 w:val="02020603050405020304"/>
+    <w:charset w:val="00"/>
+    <w:family w:val="roman"/>
+    <w:pitch w:val="variable"/>
+    <w:sig w:usb0="E0002AFF" w:usb1="C0007841" w:usb2="00000009" w:usb3="00000000" w:csb0="000001FF" w:csb1="00000000"/>
+  </w:font>
+  <w:font w:name="Courier New">
+    <w:panose1 w:val="02070309020205020404"/>
+    <w:charset w:val="00"/>
+    <w:family w:val="modern"/>
+    <w:pitch w:val="fixed"/>
+    <w:sig w:usb0="E0002AFF" w:usb1="C0007843" w:usb2="00000009" w:usb3="00000000" w:csb0="000001FF" w:csb1="00000000"/>
+  </w:font>
+  <w:font w:name="Wingdings">
+    <w:panose1 w:val="05000000000000000000"/>
+    <w:charset w:val="02"/>
+    <w:family w:val="auto"/>
+    <w:pitch w:val="variable"/>
+    <w:sig w:usb0="00000000" w:usb1="10000000" w:usb2="00000000" w:usb3="00000000" w:csb0="80000000" w:csb1="00000000"/>
+  </w:font>
+  <w:font w:name="Calibri">
+    <w:panose1 w:val="020F0502020204030204"/>
+    <w:charset w:val="00"/>
+    <w:family w:val="swiss"/>
+    <w:pitch w:val="variable"/>
+    <w:sig w:usb0="E00002FF" w:usb1="4000ACFF" w:usb2="00000001" w:usb3="00000000" w:csb0="0000019F" w:csb1="00000000"/>
+  </w:font>
+  <w:font w:name="Calibri Light">
+    <w:panose1 w:val="020F0302020204030204"/>
+    <w:charset w:val="00"/>
+    <w:family w:val="swiss"/>
+    <w:pitch w:val="variable"/>
+    <w:sig w:usb0="A00002EF" w:usb1="4000207B" w:usb2="00000000" w:usb3="00000000" w:csb0="0000019F" w:csb1="00000000"/>
+  </w:font>
+  <w:font w:name="Cambria Math">
+    <w:panose1 w:val="02040503050406030204"/>
+    <w:charset w:val="00"/>
+    <w:family w:val="roman"/>
+    <w:pitch w:val="variable"/>
+    <w:sig w:usb0="E00002FF" w:usb1="420024FF" w:usb2="00000000" w:usb3="00000000" w:csb0="0000019F" w:csb1="00000000"/>
+  </w:font>
+  <w:font w:name="Arial">
+    <w:panose1 w:val="020B0604020202020204"/>
+    <w:charset w:val="00"/>
+    <w:family w:val="swiss"/>
+    <w:pitch w:val="variable"/>
+    <w:sig w:usb0="E0002AFF" w:usb1="C0007843" w:usb2="00000009" w:usb3="00000000" w:csb0="000001FF" w:csb1="00000000"/>
+  </w:font>
+</w:fonts>
+</file>
+
+<file path=word/glossary/settings.xml><?xml version="1.0" encoding="utf-8"?>
+<w:settings xmlns:mc="http://schemas.openxmlformats.org/markup-compatibility/2006" xmlns:o="urn:schemas-microsoft-com:office:office" xmlns:r="http://schemas.openxmlformats.org/officeDocument/2006/relationships" xmlns:m="http://schemas.openxmlformats.org/officeDocument/2006/math" xmlns:v="urn:schemas-microsoft-com:vml" xmlns:w10="urn:schemas-microsoft-com:office:word" xmlns:w="http://schemas.openxmlformats.org/wordprocessingml/2006/main" xmlns:w14="http://schemas.microsoft.com/office/word/2010/wordml" xmlns:w15="http://schemas.microsoft.com/office/word/2012/wordml" xmlns:sl="http://schemas.openxmlformats.org/schemaLibrary/2006/main" mc:Ignorable="w14 w15">
+  <w:view w:val="normal"/>
+  <w:defaultTabStop w:val="708"/>
+  <w:hyphenationZone w:val="425"/>
+  <w:characterSpacingControl w:val="doNotCompress"/>
+  <w:compat>
+    <w:useFELayout/>
+    <w:compatSetting w:name="compatibilityMode" w:uri="http://schemas.microsoft.com/office/word" w:val="15"/>
+    <w:compatSetting w:name="overrideTableStyleFontSizeAndJustification" w:uri="http://schemas.microsoft.com/office/word" w:val="1"/>
+    <w:compatSetting w:name="enableOpenTypeFeatures" w:uri="http://schemas.microsoft.com/office/word" w:val="1"/>
+    <w:compatSetting w:name="doNotFlipMirrorIndents" w:uri="http://schemas.microsoft.com/office/word" w:val="1"/>
+    <w:compatSetting w:name="differentiateMultirowTableHeaders" w:uri="http://schemas.microsoft.com/office/word" w:val="1"/>
+  </w:compat>
+  <w:rsids>
+    <w:rsidRoot w:val="007F67B3"/>
+    <w:rsid w:val="00220B24"/>
+    <w:rsid w:val="007F67B3"/>
+  </w:rsids>
+  <m:mathPr>
+    <m:mathFont m:val="Cambria Math"/>
+    <m:brkBin m:val="before"/>
+    <m:brkBinSub m:val="--"/>
+    <m:smallFrac m:val="0"/>
+    <m:dispDef/>
+    <m:lMargin m:val="0"/>
+    <m:rMargin m:val="0"/>
+    <m:defJc m:val="centerGroup"/>
+    <m:wrapIndent m:val="1440"/>
+    <m:intLim m:val="subSup"/>
+    <m:naryLim m:val="undOvr"/>
+  </m:mathPr>
+  <w:themeFontLang w:val="fr-BE"/>
+  <w:clrSchemeMapping w:bg1="light1" w:t1="dark1" w:bg2="light2" w:t2="dark2" w:accent1="accent1" w:accent2="accent2" w:accent3="accent3" w:accent4="accent4" w:accent5="accent5" w:accent6="accent6" w:hyperlink="hyperlink" w:followedHyperlink="followedHyperlink"/>
+  <w:decimalSymbol w:val=","/>
+  <w:listSeparator w:val=";"/>
+  <w15:chartTrackingRefBased/>
+</w:settings>
+</file>
+
+<file path=word/glossary/styles.xml><?xml version="1.0" encoding="utf-8"?>
+<w:styles xmlns:mc="http://schemas.openxmlformats.org/markup-compatibility/2006" xmlns:r="http://schemas.openxmlformats.org/officeDocument/2006/relationships" xmlns:w="http://schemas.openxmlformats.org/wordprocessingml/2006/main" xmlns:w14="http://schemas.microsoft.com/office/word/2010/wordml" xmlns:w15="http://schemas.microsoft.com/office/word/2012/wordml" mc:Ignorable="w14 w15">
+  <w:docDefaults>
+    <w:rPrDefault>
+      <w:rPr>
+        <w:rFonts w:asciiTheme="minorHAnsi" w:eastAsiaTheme="minorEastAsia" w:hAnsiTheme="minorHAnsi" w:cstheme="minorBidi"/>
+        <w:sz w:val="22"/>
+        <w:szCs w:val="22"/>
+        <w:lang w:val="fr-BE" w:eastAsia="fr-BE" w:bidi="ar-SA"/>
+      </w:rPr>
+    </w:rPrDefault>
+    <w:pPrDefault>
+      <w:pPr>
+        <w:spacing w:after="160" w:line="259" w:lineRule="auto"/>
+      </w:pPr>
+    </w:pPrDefault>
+  </w:docDefaults>
+  <w:latentStyles w:defLockedState="0" w:defUIPriority="99" w:defSemiHidden="0" w:defUnhideWhenUsed="0" w:defQFormat="0" w:count="371">
+    <w:lsdException w:name="Normal" w:uiPriority="0" w:qFormat="1"/>
+    <w:lsdException w:name="heading 1" w:uiPriority="9" w:qFormat="1"/>
+    <w:lsdException w:name="heading 2" w:semiHidden="1" w:uiPriority="9" w:unhideWhenUsed="1" w:qFormat="1"/>
+    <w:lsdException w:name="heading 3" w:semiHidden="1" w:uiPriority="9" w:unhideWhenUsed="1" w:qFormat="1"/>
+    <w:lsdException w:name="heading 4" w:semiHidden="1" w:uiPriority="9" w:unhideWhenUsed="1" w:qFormat="1"/>
+    <w:lsdException w:name="heading 5" w:semiHidden="1" w:uiPriority="9" w:unhideWhenUsed="1" w:qFormat="1"/>
+    <w:lsdException w:name="heading 6" w:semiHidden="1" w:uiPriority="9" w:unhideWhenUsed="1" w:qFormat="1"/>
+    <w:lsdException w:name="heading 7" w:semiHidden="1" w:uiPriority="9" w:unhideWhenUsed="1" w:qFormat="1"/>
+    <w:lsdException w:name="heading 8" w:semiHidden="1" w:uiPriority="9" w:unhideWhenUsed="1" w:qFormat="1"/>
+    <w:lsdException w:name="heading 9" w:semiHidden="1" w:uiPriority="9" w:unhideWhenUsed="1" w:qFormat="1"/>
+    <w:lsdException w:name="index 1" w:semiHidden="1" w:unhideWhenUsed="1"/>
+    <w:lsdException w:name="index 2" w:semiHidden="1" w:unhideWhenUsed="1"/>
+    <w:lsdException w:name="index 3" w:semiHidden="1" w:unhideWhenUsed="1"/>
+    <w:lsdException w:name="index 4" w:semiHidden="1" w:unhideWhenUsed="1"/>
+    <w:lsdException w:name="index 5" w:semiHidden="1" w:unhideWhenUsed="1"/>
+    <w:lsdException w:name="index 6" w:semiHidden="1" w:unhideWhenUsed="1"/>
+    <w:lsdException w:name="index 7" w:semiHidden="1" w:unhideWhenUsed="1"/>
+    <w:lsdException w:name="index 8" w:semiHidden="1" w:unhideWhenUsed="1"/>
+    <w:lsdException w:name="index 9" w:semiHidden="1" w:unhideWhenUsed="1"/>
+    <w:lsdException w:name="toc 1" w:semiHidden="1" w:uiPriority="39" w:unhideWhenUsed="1"/>
+    <w:lsdException w:name="toc 2" w:semiHidden="1" w:uiPriority="39" w:unhideWhenUsed="1"/>
+    <w:lsdException w:name="toc 3" w:semiHidden="1" w:uiPriority="39" w:unhideWhenUsed="1"/>
+    <w:lsdException w:name="toc 4" w:semiHidden="1" w:uiPriority="39" w:unhideWhenUsed="1"/>
+    <w:lsdException w:name="toc 5" w:semiHidden="1" w:uiPriority="39" w:unhideWhenUsed="1"/>
+    <w:lsdException w:name="toc 6" w:semiHidden="1" w:uiPriority="39" w:unhideWhenUsed="1"/>
+    <w:lsdException w:name="toc 7" w:semiHidden="1" w:uiPriority="39" w:unhideWhenUsed="1"/>
+    <w:lsdException w:name="toc 8" w:semiHidden="1" w:uiPriority="39" w:unhideWhenUsed="1"/>
+    <w:lsdException w:name="toc 9" w:semiHidden="1" w:uiPriority="39" w:unhideWhenUsed="1"/>
+    <w:lsdException w:name="Normal Indent" w:semiHidden="1" w:unhideWhenUsed="1"/>
+    <w:lsdException w:name="footnote text" w:semiHidden="1" w:unhideWhenUsed="1"/>
+    <w:lsdException w:name="annotation text" w:semiHidden="1" w:unhideWhenUsed="1"/>
+    <w:lsdException w:name="header" w:semiHidden="1" w:unhideWhenUsed="1"/>
+    <w:lsdException w:name="footer" w:semiHidden="1" w:unhideWhenUsed="1"/>
+    <w:lsdException w:name="index heading" w:semiHidden="1" w:unhideWhenUsed="1"/>
+    <w:lsdException w:name="caption" w:semiHidden="1" w:uiPriority="35" w:unhideWhenUsed="1" w:qFormat="1"/>
+    <w:lsdException w:name="table of figures" w:semiHidden="1" w:unhideWhenUsed="1"/>
+    <w:lsdException w:name="envelope address" w:semiHidden="1" w:unhideWhenUsed="1"/>
+    <w:lsdException w:name="envelope return" w:semiHidden="1" w:unhideWhenUsed="1"/>
+    <w:lsdException w:name="footnote reference" w:semiHidden="1" w:unhideWhenUsed="1"/>
+    <w:lsdException w:name="annotation reference" w:semiHidden="1" w:unhideWhenUsed="1"/>
+    <w:lsdException w:name="line number" w:semiHidden="1" w:unhideWhenUsed="1"/>
+    <w:lsdException w:name="page number" w:semiHidden="1" w:unhideWhenUsed="1"/>
+    <w:lsdException w:name="endnote reference" w:semiHidden="1" w:unhideWhenUsed="1"/>
+    <w:lsdException w:name="endnote text" w:semiHidden="1" w:unhideWhenUsed="1"/>
+    <w:lsdException w:name="table of authorities" w:semiHidden="1" w:unhideWhenUsed="1"/>
+    <w:lsdException w:name="macro" w:semiHidden="1" w:unhideWhenUsed="1"/>
+    <w:lsdException w:name="toa heading" w:semiHidden="1" w:unhideWhenUsed="1"/>
+    <w:lsdException w:name="List" w:semiHidden="1" w:unhideWhenUsed="1"/>
+    <w:lsdException w:name="List Bullet" w:semiHidden="1" w:unhideWhenUsed="1"/>
+    <w:lsdException w:name="List Number" w:semiHidden="1" w:unhideWhenUsed="1"/>
+    <w:lsdException w:name="List 2" w:semiHidden="1" w:unhideWhenUsed="1"/>
+    <w:lsdException w:name="List 3" w:semiHidden="1" w:unhideWhenUsed="1"/>
+    <w:lsdException w:name="List 4" w:semiHidden="1" w:unhideWhenUsed="1"/>
+    <w:lsdException w:name="List 5" w:semiHidden="1" w:unhideWhenUsed="1"/>
+    <w:lsdException w:name="List Bullet 2" w:semiHidden="1" w:unhideWhenUsed="1"/>
+    <w:lsdException w:name="List Bullet 3" w:semiHidden="1" w:unhideWhenUsed="1"/>
+    <w:lsdException w:name="List Bullet 4" w:semiHidden="1" w:unhideWhenUsed="1"/>
+    <w:lsdException w:name="List Bullet 5" w:semiHidden="1" w:unhideWhenUsed="1"/>
+    <w:lsdException w:name="List Number 2" w:semiHidden="1" w:unhideWhenUsed="1"/>
+    <w:lsdException w:name="List Number 3" w:semiHidden="1" w:unhideWhenUsed="1"/>
+    <w:lsdException w:name="List Number 4" w:semiHidden="1" w:unhideWhenUsed="1"/>
+    <w:lsdException w:name="List Number 5" w:semiHidden="1" w:unhideWhenUsed="1"/>
+    <w:lsdException w:name="Title" w:uiPriority="10" w:qFormat="1"/>
+    <w:lsdException w:name="Closing" w:semiHidden="1" w:unhideWhenUsed="1"/>
+    <w:lsdException w:name="Signature" w:semiHidden="1" w:unhideWhenUsed="1"/>
+    <w:lsdException w:name="Default Paragraph Font" w:semiHidden="1" w:uiPriority="1" w:unhideWhenUsed="1"/>
+    <w:lsdException w:name="Body Text" w:semiHidden="1" w:unhideWhenUsed="1"/>
+    <w:lsdException w:name="Body Text Indent" w:semiHidden="1" w:unhideWhenUsed="1"/>
+    <w:lsdException w:name="List Continue" w:semiHidden="1" w:unhideWhenUsed="1"/>
+    <w:lsdException w:name="List Continue 2" w:semiHidden="1" w:unhideWhenUsed="1"/>
+    <w:lsdException w:name="List Continue 3" w:semiHidden="1" w:unhideWhenUsed="1"/>
+    <w:lsdException w:name="List Continue 4" w:semiHidden="1" w:unhideWhenUsed="1"/>
+    <w:lsdException w:name="List Continue 5" w:semiHidden="1" w:unhideWhenUsed="1"/>
+    <w:lsdException w:name="Message Header" w:semiHidden="1" w:unhideWhenUsed="1"/>
+    <w:lsdException w:name="Subtitle" w:uiPriority="11" w:qFormat="1"/>
+    <w:lsdException w:name="Salutation" w:semiHidden="1" w:unhideWhenUsed="1"/>
+    <w:lsdException w:name="Date" w:semiHidden="1" w:unhideWhenUsed="1"/>
+    <w:lsdException w:name="Body Text First Indent" w:semiHidden="1" w:unhideWhenUsed="1"/>
+    <w:lsdException w:name="Body Text First Indent 2" w:semiHidden="1" w:unhideWhenUsed="1"/>
+    <w:lsdException w:name="Note Heading" w:semiHidden="1" w:unhideWhenUsed="1"/>
+    <w:lsdException w:name="Body Text 2" w:semiHidden="1" w:unhideWhenUsed="1"/>
+    <w:lsdException w:name="Body Text 3" w:semiHidden="1" w:unhideWhenUsed="1"/>
+    <w:lsdException w:name="Body Text Indent 2" w:semiHidden="1" w:unhideWhenUsed="1"/>
+    <w:lsdException w:name="Body Text Indent 3" w:semiHidden="1" w:unhideWhenUsed="1"/>
+    <w:lsdException w:name="Block Text" w:semiHidden="1" w:unhideWhenUsed="1"/>
+    <w:lsdException w:name="Hyperlink" w:semiHidden="1" w:unhideWhenUsed="1"/>
+    <w:lsdException w:name="FollowedHyperlink" w:semiHidden="1" w:unhideWhenUsed="1"/>
+    <w:lsdException w:name="Strong" w:uiPriority="22" w:qFormat="1"/>
+    <w:lsdException w:name="Emphasis" w:uiPriority="20" w:qFormat="1"/>
+    <w:lsdException w:name="Document Map" w:semiHidden="1" w:unhideWhenUsed="1"/>
+    <w:lsdException w:name="Plain Text" w:semiHidden="1" w:unhideWhenUsed="1"/>
+    <w:lsdException w:name="E-mail Signature" w:semiHidden="1" w:unhideWhenUsed="1"/>
+    <w:lsdException w:name="HTML Top of Form" w:semiHidden="1" w:unhideWhenUsed="1"/>
+    <w:lsdException w:name="HTML Bottom of Form" w:semiHidden="1" w:unhideWhenUsed="1"/>
+    <w:lsdException w:name="Normal (Web)" w:semiHidden="1" w:unhideWhenUsed="1"/>
+    <w:lsdException w:name="HTML Acronym" w:semiHidden="1" w:unhideWhenUsed="1"/>
+    <w:lsdException w:name="HTML Address" w:semiHidden="1" w:unhideWhenUsed="1"/>
+    <w:lsdException w:name="HTML Cite" w:semiHidden="1" w:unhideWhenUsed="1"/>
+    <w:lsdException w:name="HTML Code" w:semiHidden="1" w:unhideWhenUsed="1"/>
+    <w:lsdException w:name="HTML Definition" w:semiHidden="1" w:unhideWhenUsed="1"/>
+    <w:lsdException w:name="HTML Keyboard" w:semiHidden="1" w:unhideWhenUsed="1"/>
+    <w:lsdException w:name="HTML Preformatted" w:semiHidden="1" w:unhideWhenUsed="1"/>
+    <w:lsdException w:name="HTML Sample" w:semiHidden="1" w:unhideWhenUsed="1"/>
+    <w:lsdException w:name="HTML Typewriter" w:semiHidden="1" w:unhideWhenUsed="1"/>
+    <w:lsdException w:name="HTML Variable" w:semiHidden="1" w:unhideWhenUsed="1"/>
+    <w:lsdException w:name="Normal Table" w:semiHidden="1" w:unhideWhenUsed="1"/>
+    <w:lsdException w:name="annotation subject" w:semiHidden="1" w:unhideWhenUsed="1"/>
+    <w:lsdException w:name="No List" w:semiHidden="1" w:unhideWhenUsed="1"/>
+    <w:lsdException w:name="Outline List 1" w:semiHidden="1" w:unhideWhenUsed="1"/>
+    <w:lsdException w:name="Outline List 2" w:semiHidden="1" w:unhideWhenUsed="1"/>
+    <w:lsdException w:name="Outline List 3" w:semiHidden="1" w:unhideWhenUsed="1"/>
+    <w:lsdException w:name="Table Simple 1" w:semiHidden="1" w:unhideWhenUsed="1"/>
+    <w:lsdException w:name="Table Simple 2" w:semiHidden="1" w:unhideWhenUsed="1"/>
+    <w:lsdException w:name="Table Simple 3" w:semiHidden="1" w:unhideWhenUsed="1"/>
+    <w:lsdException w:name="Table Classic 1" w:semiHidden="1" w:unhideWhenUsed="1"/>
+    <w:lsdException w:name="Table Classic 2" w:semiHidden="1" w:unhideWhenUsed="1"/>
+    <w:lsdException w:name="Table Classic 3" w:semiHidden="1" w:unhideWhenUsed="1"/>
+    <w:lsdException w:name="Table Classic 4" w:semiHidden="1" w:unhideWhenUsed="1"/>
+    <w:lsdException w:name="Table Colorful 1" w:semiHidden="1" w:unhideWhenUsed="1"/>
+    <w:lsdException w:name="Table Colorful 2" w:semiHidden="1" w:unhideWhenUsed="1"/>
+    <w:lsdException w:name="Table Colorful 3" w:semiHidden="1" w:unhideWhenUsed="1"/>
+    <w:lsdException w:name="Table Columns 1" w:semiHidden="1" w:unhideWhenUsed="1"/>
+    <w:lsdException w:name="Table Columns 2" w:semiHidden="1" w:unhideWhenUsed="1"/>
+    <w:lsdException w:name="Table Columns 3" w:semiHidden="1" w:unhideWhenUsed="1"/>
+    <w:lsdException w:name="Table Columns 4" w:semiHidden="1" w:unhideWhenUsed="1"/>
+    <w:lsdException w:name="Table Columns 5" w:semiHidden="1" w:unhideWhenUsed="1"/>
+    <w:lsdException w:name="Table Grid 1" w:semiHidden="1" w:unhideWhenUsed="1"/>
+    <w:lsdException w:name="Table Grid 2" w:semiHidden="1" w:unhideWhenUsed="1"/>
+    <w:lsdException w:name="Table Grid 3" w:semiHidden="1" w:unhideWhenUsed="1"/>
+    <w:lsdException w:name="Table Grid 4" w:semiHidden="1" w:unhideWhenUsed="1"/>
+    <w:lsdException w:name="Table Grid 5" w:semiHidden="1" w:unhideWhenUsed="1"/>
+    <w:lsdException w:name="Table Grid 6" w:semiHidden="1" w:unhideWhenUsed="1"/>
+    <w:lsdException w:name="Table Grid 7" w:semiHidden="1" w:unhideWhenUsed="1"/>
+    <w:lsdException w:name="Table Grid 8" w:semiHidden="1" w:unhideWhenUsed="1"/>
+    <w:lsdException w:name="Table List 1" w:semiHidden="1" w:unhideWhenUsed="1"/>
+    <w:lsdException w:name="Table List 2" w:semiHidden="1" w:unhideWhenUsed="1"/>
+    <w:lsdException w:name="Table List 3" w:semiHidden="1" w:unhideWhenUsed="1"/>
+    <w:lsdException w:name="Table List 4" w:semiHidden="1" w:unhideWhenUsed="1"/>
+    <w:lsdException w:name="Table List 5" w:semiHidden="1" w:unhideWhenUsed="1"/>
+    <w:lsdException w:name="Table List 6" w:semiHidden="1" w:unhideWhenUsed="1"/>
+    <w:lsdException w:name="Table List 7" w:semiHidden="1" w:unhideWhenUsed="1"/>
+    <w:lsdException w:name="Table List 8" w:semiHidden="1" w:unhideWhenUsed="1"/>
+    <w:lsdException w:name="Table 3D effects 1" w:semiHidden="1" w:unhideWhenUsed="1"/>
+    <w:lsdException w:name="Table 3D effects 2" w:semiHidden="1" w:unhideWhenUsed="1"/>
+    <w:lsdException w:name="Table 3D effects 3" w:semiHidden="1" w:unhideWhenUsed="1"/>
+    <w:lsdException w:name="Table Contemporary" w:semiHidden="1" w:unhideWhenUsed="1"/>
+    <w:lsdException w:name="Table Elegant" w:semiHidden="1" w:unhideWhenUsed="1"/>
+    <w:lsdException w:name="Table Professional" w:semiHidden="1" w:unhideWhenUsed="1"/>
+    <w:lsdException w:name="Table Subtle 1" w:semiHidden="1" w:unhideWhenUsed="1"/>
+    <w:lsdException w:name="Table Subtle 2" w:semiHidden="1" w:unhideWhenUsed="1"/>
+    <w:lsdException w:name="Table Web 1" w:semiHidden="1" w:unhideWhenUsed="1"/>
+    <w:lsdException w:name="Table Web 2" w:semiHidden="1" w:unhideWhenUsed="1"/>
+    <w:lsdException w:name="Table Web 3" w:semiHidden="1" w:unhideWhenUsed="1"/>
+    <w:lsdException w:name="Balloon Text" w:semiHidden="1" w:unhideWhenUsed="1"/>
+    <w:lsdException w:name="Table Grid" w:uiPriority="39"/>
+    <w:lsdException w:name="Table Theme" w:semiHidden="1" w:unhideWhenUsed="1"/>
+    <w:lsdException w:name="Placeholder Text" w:semiHidden="1"/>
+    <w:lsdException w:name="No Spacing" w:uiPriority="1" w:qFormat="1"/>
+    <w:lsdException w:name="Light Shading" w:uiPriority="60"/>
+    <w:lsdException w:name="Light List" w:uiPriority="61"/>
+    <w:lsdException w:name="Light Grid" w:uiPriority="62"/>
+    <w:lsdException w:name="Medium Shading 1" w:uiPriority="63"/>
+    <w:lsdException w:name="Medium Shading 2" w:uiPriority="64"/>
+    <w:lsdException w:name="Medium List 1" w:uiPriority="65"/>
+    <w:lsdException w:name="Medium List 2" w:uiPriority="66"/>
+    <w:lsdException w:name="Medium Grid 1" w:uiPriority="67"/>
+    <w:lsdException w:name="Medium Grid 2" w:uiPriority="68"/>
+    <w:lsdException w:name="Medium Grid 3" w:uiPriority="69"/>
+    <w:lsdException w:name="Dark List" w:uiPriority="70"/>
+    <w:lsdException w:name="Colorful Shading" w:uiPriority="71"/>
+    <w:lsdException w:name="Colorful List" w:uiPriority="72"/>
+    <w:lsdException w:name="Colorful Grid" w:uiPriority="73"/>
+    <w:lsdException w:name="Light Shading Accent 1" w:uiPriority="60"/>
+    <w:lsdException w:name="Light List Accent 1" w:uiPriority="61"/>
+    <w:lsdException w:name="Light Grid Accent 1" w:uiPriority="62"/>
+    <w:lsdException w:name="Medium Shading 1 Accent 1" w:uiPriority="63"/>
+    <w:lsdException w:name="Medium Shading 2 Accent 1" w:uiPriority="64"/>
+    <w:lsdException w:name="Medium List 1 Accent 1" w:uiPriority="65"/>
+    <w:lsdException w:name="Revision" w:semiHidden="1"/>
+    <w:lsdException w:name="List Paragraph" w:uiPriority="34" w:qFormat="1"/>
+    <w:lsdException w:name="Quote" w:uiPriority="29" w:qFormat="1"/>
+    <w:lsdException w:name="Intense Quote" w:uiPriority="30" w:qFormat="1"/>
+    <w:lsdException w:name="Medium List 2 Accent 1" w:uiPriority="66"/>
+    <w:lsdException w:name="Medium Grid 1 Accent 1" w:uiPriority="67"/>
+    <w:lsdException w:name="Medium Grid 2 Accent 1" w:uiPriority="68"/>
+    <w:lsdException w:name="Medium Grid 3 Accent 1" w:uiPriority="69"/>
+    <w:lsdException w:name="Dark List Accent 1" w:uiPriority="70"/>
+    <w:lsdException w:name="Colorful Shading Accent 1" w:uiPriority="71"/>
+    <w:lsdException w:name="Colorful List Accent 1" w:uiPriority="72"/>
+    <w:lsdException w:name="Colorful Grid Accent 1" w:uiPriority="73"/>
+    <w:lsdException w:name="Light Shading Accent 2" w:uiPriority="60"/>
+    <w:lsdException w:name="Light List Accent 2" w:uiPriority="61"/>
+    <w:lsdException w:name="Light Grid Accent 2" w:uiPriority="62"/>
+    <w:lsdException w:name="Medium Shading 1 Accent 2" w:uiPriority="63"/>
+    <w:lsdException w:name="Medium Shading 2 Accent 2" w:uiPriority="64"/>
+    <w:lsdException w:name="Medium List 1 Accent 2" w:uiPriority="65"/>
+    <w:lsdException w:name="Medium List 2 Accent 2" w:uiPriority="66"/>
+    <w:lsdException w:name="Medium Grid 1 Accent 2" w:uiPriority="67"/>
+    <w:lsdException w:name="Medium Grid 2 Accent 2" w:uiPriority="68"/>
+    <w:lsdException w:name="Medium Grid 3 Accent 2" w:uiPriority="69"/>
+    <w:lsdException w:name="Dark List Accent 2" w:uiPriority="70"/>
+    <w:lsdException w:name="Colorful Shading Accent 2" w:uiPriority="71"/>
+    <w:lsdException w:name="Colorful List Accent 2" w:uiPriority="72"/>
+    <w:lsdException w:name="Colorful Grid Accent 2" w:uiPriority="73"/>
+    <w:lsdException w:name="Light Shading Accent 3" w:uiPriority="60"/>
+    <w:lsdException w:name="Light List Accent 3" w:uiPriority="61"/>
+    <w:lsdException w:name="Light Grid Accent 3" w:uiPriority="62"/>
+    <w:lsdException w:name="Medium Shading 1 Accent 3" w:uiPriority="63"/>
+    <w:lsdException w:name="Medium Shading 2 Accent 3" w:uiPriority="64"/>
+    <w:lsdException w:name="Medium List 1 Accent 3" w:uiPriority="65"/>
+    <w:lsdException w:name="Medium List 2 Accent 3" w:uiPriority="66"/>
+    <w:lsdException w:name="Medium Grid 1 Accent 3" w:uiPriority="67"/>
+    <w:lsdException w:name="Medium Grid 2 Accent 3" w:uiPriority="68"/>
+    <w:lsdException w:name="Medium Grid 3 Accent 3" w:uiPriority="69"/>
+    <w:lsdException w:name="Dark List Accent 3" w:uiPriority="70"/>
+    <w:lsdException w:name="Colorful Shading Accent 3" w:uiPriority="71"/>
+    <w:lsdException w:name="Colorful List Accent 3" w:uiPriority="72"/>
+    <w:lsdException w:name="Colorful Grid Accent 3" w:uiPriority="73"/>
+    <w:lsdException w:name="Light Shading Accent 4" w:uiPriority="60"/>
+    <w:lsdException w:name="Light List Accent 4" w:uiPriority="61"/>
+    <w:lsdException w:name="Light Grid Accent 4" w:uiPriority="62"/>
+    <w:lsdException w:name="Medium Shading 1 Accent 4" w:uiPriority="63"/>
+    <w:lsdException w:name="Medium Shading 2 Accent 4" w:uiPriority="64"/>
+    <w:lsdException w:name="Medium List 1 Accent 4" w:uiPriority="65"/>
+    <w:lsdException w:name="Medium List 2 Accent 4" w:uiPriority="66"/>
+    <w:lsdException w:name="Medium Grid 1 Accent 4" w:uiPriority="67"/>
+    <w:lsdException w:name="Medium Grid 2 Accent 4" w:uiPriority="68"/>
+    <w:lsdException w:name="Medium Grid 3 Accent 4" w:uiPriority="69"/>
+    <w:lsdException w:name="Dark List Accent 4" w:uiPriority="70"/>
+    <w:lsdException w:name="Colorful Shading Accent 4" w:uiPriority="71"/>
+    <w:lsdException w:name="Colorful List Accent 4" w:uiPriority="72"/>
+    <w:lsdException w:name="Colorful Grid Accent 4" w:uiPriority="73"/>
+    <w:lsdException w:name="Light Shading Accent 5" w:uiPriority="60"/>
+    <w:lsdException w:name="Light List Accent 5" w:uiPriority="61"/>
+    <w:lsdException w:name="Light Grid Accent 5" w:uiPriority="62"/>
+    <w:lsdException w:name="Medium Shading 1 Accent 5" w:uiPriority="63"/>
+    <w:lsdException w:name="Medium Shading 2 Accent 5" w:uiPriority="64"/>
+    <w:lsdException w:name="Medium List 1 Accent 5" w:uiPriority="65"/>
+    <w:lsdException w:name="Medium List 2 Accent 5" w:uiPriority="66"/>
+    <w:lsdException w:name="Medium Grid 1 Accent 5" w:uiPriority="67"/>
+    <w:lsdException w:name="Medium Grid 2 Accent 5" w:uiPriority="68"/>
+    <w:lsdException w:name="Medium Grid 3 Accent 5" w:uiPriority="69"/>
+    <w:lsdException w:name="Dark List Accent 5" w:uiPriority="70"/>
+    <w:lsdException w:name="Colorful Shading Accent 5" w:uiPriority="71"/>
+    <w:lsdException w:name="Colorful List Accent 5" w:uiPriority="72"/>
+    <w:lsdException w:name="Colorful Grid Accent 5" w:uiPriority="73"/>
+    <w:lsdException w:name="Light Shading Accent 6" w:uiPriority="60"/>
+    <w:lsdException w:name="Light List Accent 6" w:uiPriority="61"/>
+    <w:lsdException w:name="Light Grid Accent 6" w:uiPriority="62"/>
+    <w:lsdException w:name="Medium Shading 1 Accent 6" w:uiPriority="63"/>
+    <w:lsdException w:name="Medium Shading 2 Accent 6" w:uiPriority="64"/>
+    <w:lsdException w:name="Medium List 1 Accent 6" w:uiPriority="65"/>
+    <w:lsdException w:name="Medium List 2 Accent 6" w:uiPriority="66"/>
+    <w:lsdException w:name="Medium Grid 1 Accent 6" w:uiPriority="67"/>
+    <w:lsdException w:name="Medium Grid 2 Accent 6" w:uiPriority="68"/>
+    <w:lsdException w:name="Medium Grid 3 Accent 6" w:uiPriority="69"/>
+    <w:lsdException w:name="Dark List Accent 6" w:uiPriority="70"/>
+    <w:lsdException w:name="Colorful Shading Accent 6" w:uiPriority="71"/>
+    <w:lsdException w:name="Colorful List Accent 6" w:uiPriority="72"/>
+    <w:lsdException w:name="Colorful Grid Accent 6" w:uiPriority="73"/>
+    <w:lsdException w:name="Subtle Emphasis" w:uiPriority="19" w:qFormat="1"/>
+    <w:lsdException w:name="Intense Emphasis" w:uiPriority="21" w:qFormat="1"/>
+    <w:lsdException w:name="Subtle Reference" w:uiPriority="31" w:qFormat="1"/>
+    <w:lsdException w:name="Intense Reference" w:uiPriority="32" w:qFormat="1"/>
+    <w:lsdException w:name="Book Title" w:uiPriority="33" w:qFormat="1"/>
+    <w:lsdException w:name="Bibliography" w:semiHidden="1" w:uiPriority="37" w:unhideWhenUsed="1"/>
+    <w:lsdException w:name="TOC Heading" w:semiHidden="1" w:uiPriority="39" w:unhideWhenUsed="1" w:qFormat="1"/>
+    <w:lsdException w:name="Plain Table 1" w:uiPriority="41"/>
+    <w:lsdException w:name="Plain Table 2" w:uiPriority="42"/>
+    <w:lsdException w:name="Plain Table 3" w:uiPriority="43"/>
+    <w:lsdException w:name="Plain Table 4" w:uiPriority="44"/>
+    <w:lsdException w:name="Plain Table 5" w:uiPriority="45"/>
+    <w:lsdException w:name="Grid Table Light" w:uiPriority="40"/>
+    <w:lsdException w:name="Grid Table 1 Light" w:uiPriority="46"/>
+    <w:lsdException w:name="Grid Table 2" w:uiPriority="47"/>
+    <w:lsdException w:name="Grid Table 3" w:uiPriority="48"/>
+    <w:lsdException w:name="Grid Table 4" w:uiPriority="49"/>
+    <w:lsdException w:name="Grid Table 5 Dark" w:uiPriority="50"/>
+    <w:lsdException w:name="Grid Table 6 Colorful" w:uiPriority="51"/>
+    <w:lsdException w:name="Grid Table 7 Colorful" w:uiPriority="52"/>
+    <w:lsdException w:name="Grid Table 1 Light Accent 1" w:uiPriority="46"/>
+    <w:lsdException w:name="Grid Table 2 Accent 1" w:uiPriority="47"/>
+    <w:lsdException w:name="Grid Table 3 Accent 1" w:uiPriority="48"/>
+    <w:lsdException w:name="Grid Table 4 Accent 1" w:uiPriority="49"/>
+    <w:lsdException w:name="Grid Table 5 Dark Accent 1" w:uiPriority="50"/>
+    <w:lsdException w:name="Grid Table 6 Colorful Accent 1" w:uiPriority="51"/>
+    <w:lsdException w:name="Grid Table 7 Colorful Accent 1" w:uiPriority="52"/>
+    <w:lsdException w:name="Grid Table 1 Light Accent 2" w:uiPriority="46"/>
+    <w:lsdException w:name="Grid Table 2 Accent 2" w:uiPriority="47"/>
+    <w:lsdException w:name="Grid Table 3 Accent 2" w:uiPriority="48"/>
+    <w:lsdException w:name="Grid Table 4 Accent 2" w:uiPriority="49"/>
+    <w:lsdException w:name="Grid Table 5 Dark Accent 2" w:uiPriority="50"/>
+    <w:lsdException w:name="Grid Table 6 Colorful Accent 2" w:uiPriority="51"/>
+    <w:lsdException w:name="Grid Table 7 Colorful Accent 2" w:uiPriority="52"/>
+    <w:lsdException w:name="Grid Table 1 Light Accent 3" w:uiPriority="46"/>
+    <w:lsdException w:name="Grid Table 2 Accent 3" w:uiPriority="47"/>
+    <w:lsdException w:name="Grid Table 3 Accent 3" w:uiPriority="48"/>
+    <w:lsdException w:name="Grid Table 4 Accent 3" w:uiPriority="49"/>
+    <w:lsdException w:name="Grid Table 5 Dark Accent 3" w:uiPriority="50"/>
+    <w:lsdException w:name="Grid Table 6 Colorful Accent 3" w:uiPriority="51"/>
+    <w:lsdException w:name="Grid Table 7 Colorful Accent 3" w:uiPriority="52"/>
+    <w:lsdException w:name="Grid Table 1 Light Accent 4" w:uiPriority="46"/>
+    <w:lsdException w:name="Grid Table 2 Accent 4" w:uiPriority="47"/>
+    <w:lsdException w:name="Grid Table 3 Accent 4" w:uiPriority="48"/>
+    <w:lsdException w:name="Grid Table 4 Accent 4" w:uiPriority="49"/>
+    <w:lsdException w:name="Grid Table 5 Dark Accent 4" w:uiPriority="50"/>
+    <w:lsdException w:name="Grid Table 6 Colorful Accent 4" w:uiPriority="51"/>
+    <w:lsdException w:name="Grid Table 7 Colorful Accent 4" w:uiPriority="52"/>
+    <w:lsdException w:name="Grid Table 1 Light Accent 5" w:uiPriority="46"/>
+    <w:lsdException w:name="Grid Table 2 Accent 5" w:uiPriority="47"/>
+    <w:lsdException w:name="Grid Table 3 Accent 5" w:uiPriority="48"/>
+    <w:lsdException w:name="Grid Table 4 Accent 5" w:uiPriority="49"/>
+    <w:lsdException w:name="Grid Table 5 Dark Accent 5" w:uiPriority="50"/>
+    <w:lsdException w:name="Grid Table 6 Colorful Accent 5" w:uiPriority="51"/>
+    <w:lsdException w:name="Grid Table 7 Colorful Accent 5" w:uiPriority="52"/>
+    <w:lsdException w:name="Grid Table 1 Light Accent 6" w:uiPriority="46"/>
+    <w:lsdException w:name="Grid Table 2 Accent 6" w:uiPriority="47"/>
+    <w:lsdException w:name="Grid Table 3 Accent 6" w:uiPriority="48"/>
+    <w:lsdException w:name="Grid Table 4 Accent 6" w:uiPriority="49"/>
+    <w:lsdException w:name="Grid Table 5 Dark Accent 6" w:uiPriority="50"/>
+    <w:lsdException w:name="Grid Table 6 Colorful Accent 6" w:uiPriority="51"/>
+    <w:lsdException w:name="Grid Table 7 Colorful Accent 6" w:uiPriority="52"/>
+    <w:lsdException w:name="List Table 1 Light" w:uiPriority="46"/>
+    <w:lsdException w:name="List Table 2" w:uiPriority="47"/>
+    <w:lsdException w:name="List Table 3" w:uiPriority="48"/>
+    <w:lsdException w:name="List Table 4" w:uiPriority="49"/>
+    <w:lsdException w:name="List Table 5 Dark" w:uiPriority="50"/>
+    <w:lsdException w:name="List Table 6 Colorful" w:uiPriority="51"/>
+    <w:lsdException w:name="List Table 7 Colorful" w:uiPriority="52"/>
+    <w:lsdException w:name="List Table 1 Light Accent 1" w:uiPriority="46"/>
+    <w:lsdException w:name="List Table 2 Accent 1" w:uiPriority="47"/>
+    <w:lsdException w:name="List Table 3 Accent 1" w:uiPriority="48"/>
+    <w:lsdException w:name="List Table 4 Accent 1" w:uiPriority="49"/>
+    <w:lsdException w:name="List Table 5 Dark Accent 1" w:uiPriority="50"/>
+    <w:lsdException w:name="List Table 6 Colorful Accent 1" w:uiPriority="51"/>
+    <w:lsdException w:name="List Table 7 Colorful Accent 1" w:uiPriority="52"/>
+    <w:lsdException w:name="List Table 1 Light Accent 2" w:uiPriority="46"/>
+    <w:lsdException w:name="List Table 2 Accent 2" w:uiPriority="47"/>
+    <w:lsdException w:name="List Table 3 Accent 2" w:uiPriority="48"/>
+    <w:lsdException w:name="List Table 4 Accent 2" w:uiPriority="49"/>
+    <w:lsdException w:name="List Table 5 Dark Accent 2" w:uiPriority="50"/>
+    <w:lsdException w:name="List Table 6 Colorful Accent 2" w:uiPriority="51"/>
+    <w:lsdException w:name="List Table 7 Colorful Accent 2" w:uiPriority="52"/>
+    <w:lsdException w:name="List Table 1 Light Accent 3" w:uiPriority="46"/>
+    <w:lsdException w:name="List Table 2 Accent 3" w:uiPriority="47"/>
+    <w:lsdException w:name="List Table 3 Accent 3" w:uiPriority="48"/>
+    <w:lsdException w:name="List Table 4 Accent 3" w:uiPriority="49"/>
+    <w:lsdException w:name="List Table 5 Dark Accent 3" w:uiPriority="50"/>
+    <w:lsdException w:name="List Table 6 Colorful Accent 3" w:uiPriority="51"/>
+    <w:lsdException w:name="List Table 7 Colorful Accent 3" w:uiPriority="52"/>
+    <w:lsdException w:name="List Table 1 Light Accent 4" w:uiPriority="46"/>
+    <w:lsdException w:name="List Table 2 Accent 4" w:uiPriority="47"/>
+    <w:lsdException w:name="List Table 3 Accent 4" w:uiPriority="48"/>
+    <w:lsdException w:name="List Table 4 Accent 4" w:uiPriority="49"/>
+    <w:lsdException w:name="List Table 5 Dark Accent 4" w:uiPriority="50"/>
+    <w:lsdException w:name="List Table 6 Colorful Accent 4" w:uiPriority="51"/>
+    <w:lsdException w:name="List Table 7 Colorful Accent 4" w:uiPriority="52"/>
+    <w:lsdException w:name="List Table 1 Light Accent 5" w:uiPriority="46"/>
+    <w:lsdException w:name="List Table 2 Accent 5" w:uiPriority="47"/>
+    <w:lsdException w:name="List Table 3 Accent 5" w:uiPriority="48"/>
+    <w:lsdException w:name="List Table 4 Accent 5" w:uiPriority="49"/>
+    <w:lsdException w:name="List Table 5 Dark Accent 5" w:uiPriority="50"/>
+    <w:lsdException w:name="List Table 6 Colorful Accent 5" w:uiPriority="51"/>
+    <w:lsdException w:name="List Table 7 Colorful Accent 5" w:uiPriority="52"/>
+    <w:lsdException w:name="List Table 1 Light Accent 6" w:uiPriority="46"/>
+    <w:lsdException w:name="List Table 2 Accent 6" w:uiPriority="47"/>
+    <w:lsdException w:name="List Table 3 Accent 6" w:uiPriority="48"/>
+    <w:lsdException w:name="List Table 4 Accent 6" w:uiPriority="49"/>
+    <w:lsdException w:name="List Table 5 Dark Accent 6" w:uiPriority="50"/>
+    <w:lsdException w:name="List Table 6 Colorful Accent 6" w:uiPriority="51"/>
+    <w:lsdException w:name="List Table 7 Colorful Accent 6" w:uiPriority="52"/>
+  </w:latentStyles>
+  <w:style w:type="paragraph" w:default="1" w:styleId="Normal">
+    <w:name w:val="Normal"/>
+    <w:qFormat/>
+  </w:style>
+  <w:style w:type="character" w:default="1" w:styleId="Policepardfaut">
+    <w:name w:val="Default Paragraph Font"/>
+    <w:uiPriority w:val="1"/>
+    <w:semiHidden/>
+    <w:unhideWhenUsed/>
+  </w:style>
+  <w:style w:type="table" w:default="1" w:styleId="TableauNormal">
+    <w:name w:val="Normal Table"/>
+    <w:uiPriority w:val="99"/>
+    <w:semiHidden/>
+    <w:unhideWhenUsed/>
+    <w:tblPr>
+      <w:tblInd w:w="0" w:type="dxa"/>
+      <w:tblCellMar>
+        <w:top w:w="0" w:type="dxa"/>
+        <w:left w:w="108" w:type="dxa"/>
+        <w:bottom w:w="0" w:type="dxa"/>
+        <w:right w:w="108" w:type="dxa"/>
+      </w:tblCellMar>
+    </w:tblPr>
+  </w:style>
+  <w:style w:type="numbering" w:default="1" w:styleId="Aucuneliste">
+    <w:name w:val="No List"/>
+    <w:uiPriority w:val="99"/>
+    <w:semiHidden/>
+    <w:unhideWhenUsed/>
+  </w:style>
+  <w:style w:type="character" w:styleId="Textedelespacerserv">
+    <w:name w:val="Placeholder Text"/>
+    <w:basedOn w:val="Policepardfaut"/>
+    <w:uiPriority w:val="99"/>
+    <w:semiHidden/>
+    <w:rsid w:val="007F67B3"/>
+    <w:rPr>
+      <w:color w:val="808080"/>
+    </w:rPr>
+  </w:style>
+</w:styles>
+</file>
+
+<file path=word/glossary/webSettings.xml><?xml version="1.0" encoding="utf-8"?>
+<w:webSettings xmlns:mc="http://schemas.openxmlformats.org/markup-compatibility/2006" xmlns:r="http://schemas.openxmlformats.org/officeDocument/2006/relationships" xmlns:w="http://schemas.openxmlformats.org/wordprocessingml/2006/main" xmlns:w14="http://schemas.microsoft.com/office/word/2010/wordml" xmlns:w15="http://schemas.microsoft.com/office/word/2012/wordml" mc:Ignorable="w14 w15">
+  <w:optimizeForBrowser/>
+  <w:allowPNG/>
+</w:webSettings>
+</file>
+
 <file path=word/theme/theme1.xml><?xml version="1.0" encoding="utf-8"?>
 <a:theme xmlns:a="http://schemas.openxmlformats.org/drawingml/2006/main" name="Thème Office">
   <a:themeElements>
@@ -5165,4 +6571,16 @@
     </a:ext>
   </a:extLst>
 </a:theme>
+</file>
+
+<file path=customXml/item1.xml><?xml version="1.0" encoding="utf-8"?>
+<b:Sources xmlns:b="http://schemas.openxmlformats.org/officeDocument/2006/bibliography" xmlns="http://schemas.openxmlformats.org/officeDocument/2006/bibliography" SelectedStyle="\APASixthEditionOfficeOnline.xsl" StyleName="APA" Version="6"/>
+</file>
+
+<file path=customXml/itemProps1.xml><?xml version="1.0" encoding="utf-8"?>
+<ds:datastoreItem xmlns:ds="http://schemas.openxmlformats.org/officeDocument/2006/customXml" ds:itemID="{FCF03EAC-0236-466B-8CF6-0983B6D20BDF}">
+  <ds:schemaRefs>
+    <ds:schemaRef ds:uri="http://schemas.openxmlformats.org/officeDocument/2006/bibliography"/>
+  </ds:schemaRefs>
+</ds:datastoreItem>
 </file>